--- a/tcp_monitor/tcp_monitor布署说明.docx
+++ b/tcp_monitor/tcp_monitor布署说明.docx
@@ -779,7 +779,1487 @@
         <w:rPr>
           <w:rFonts w:hint="eastAsia"/>
         </w:rPr>
-        <w:t>或者配置文件中缺少对应的报警项配置，则遵循</w:t>
+        <w:t>或者配置文件中缺少对应的报警项配置，则遵循程序内部的默认配置</w:t>
+      </w:r>
+      <w:r>
+        <w:rPr>
+          <w:rFonts w:hint="eastAsia"/>
+        </w:rPr>
+        <w:t>。</w:t>
+      </w:r>
+    </w:p>
+    <w:p/>
+    <w:p>
+      <w:pPr>
+        <w:pStyle w:val="3"/>
+      </w:pPr>
+      <w:r>
+        <w:rPr>
+          <w:rFonts w:hint="eastAsia"/>
+        </w:rPr>
+        <w:t>debug</w:t>
+      </w:r>
+      <w:r>
+        <w:rPr>
+          <w:rFonts w:hint="eastAsia"/>
+        </w:rPr>
+        <w:t>日志</w:t>
+      </w:r>
+    </w:p>
+    <w:p>
+      <w:r>
+        <w:t>tcp_monitor.pl</w:t>
+      </w:r>
+      <w:r>
+        <w:t>文件中，</w:t>
+      </w:r>
+    </w:p>
+    <w:p>
+      <w:pPr>
+        <w:pStyle w:val="a4"/>
+      </w:pPr>
+      <w:r>
+        <w:rPr>
+          <w:rFonts w:hint="eastAsia"/>
+        </w:rPr>
+        <w:t># debug</w:t>
+      </w:r>
+      <w:r>
+        <w:rPr>
+          <w:rFonts w:hint="eastAsia"/>
+        </w:rPr>
+        <w:t>开关，</w:t>
+      </w:r>
+      <w:r>
+        <w:rPr>
+          <w:rFonts w:hint="eastAsia"/>
+        </w:rPr>
+        <w:t>debug</w:t>
+      </w:r>
+      <w:r>
+        <w:rPr>
+          <w:rFonts w:hint="eastAsia"/>
+        </w:rPr>
+        <w:t>日志文件名</w:t>
+      </w:r>
+    </w:p>
+    <w:p>
+      <w:pPr>
+        <w:pStyle w:val="a4"/>
+      </w:pPr>
+      <w:proofErr w:type="gramStart"/>
+      <w:r>
+        <w:t>my</w:t>
+      </w:r>
+      <w:proofErr w:type="gramEnd"/>
+      <w:r>
+        <w:t xml:space="preserve"> $debug = 0;</w:t>
+      </w:r>
+    </w:p>
+    <w:p>
+      <w:pPr>
+        <w:pStyle w:val="a4"/>
+      </w:pPr>
+      <w:proofErr w:type="gramStart"/>
+      <w:r>
+        <w:t>my</w:t>
+      </w:r>
+      <w:proofErr w:type="gramEnd"/>
+      <w:r>
+        <w:t xml:space="preserve"> $</w:t>
+      </w:r>
+      <w:proofErr w:type="spellStart"/>
+      <w:r>
+        <w:t>debuglog</w:t>
+      </w:r>
+      <w:proofErr w:type="spellEnd"/>
+      <w:r>
+        <w:t xml:space="preserve"> = "$Bin/../log/tcp_monitor.log";</w:t>
+      </w:r>
+    </w:p>
+    <w:p>
+      <w:r>
+        <w:rPr>
+          <w:rFonts w:hint="eastAsia"/>
+        </w:rPr>
+        <w:t>前者为</w:t>
+      </w:r>
+      <w:r>
+        <w:rPr>
+          <w:rFonts w:hint="eastAsia"/>
+        </w:rPr>
+        <w:t>d</w:t>
+      </w:r>
+      <w:r>
+        <w:t>ebug</w:t>
+      </w:r>
+      <w:r>
+        <w:t>日志开关，置为</w:t>
+      </w:r>
+      <w:r>
+        <w:t>0</w:t>
+      </w:r>
+      <w:r>
+        <w:t>表示关闭，置为</w:t>
+      </w:r>
+      <w:r>
+        <w:t>1</w:t>
+      </w:r>
+      <w:r>
+        <w:t>表示开启；后者为</w:t>
+      </w:r>
+      <w:r>
+        <w:rPr>
+          <w:rFonts w:hint="eastAsia"/>
+        </w:rPr>
+        <w:t>d</w:t>
+      </w:r>
+      <w:r>
+        <w:t>ebug</w:t>
+      </w:r>
+      <w:r>
+        <w:t>日志保存路径，</w:t>
+      </w:r>
+      <w:r>
+        <w:rPr>
+          <w:rFonts w:hint="eastAsia"/>
+        </w:rPr>
+        <w:t>$Bin</w:t>
+      </w:r>
+      <w:r>
+        <w:rPr>
+          <w:rFonts w:hint="eastAsia"/>
+        </w:rPr>
+        <w:t>代表脚本所在目录，假设系统为</w:t>
+      </w:r>
+      <w:proofErr w:type="spellStart"/>
+      <w:r>
+        <w:rPr>
+          <w:rFonts w:hint="eastAsia"/>
+        </w:rPr>
+        <w:t>linux</w:t>
+      </w:r>
+      <w:proofErr w:type="spellEnd"/>
+      <w:r>
+        <w:rPr>
+          <w:rFonts w:hint="eastAsia"/>
+        </w:rPr>
+        <w:t>，脚本目录为</w:t>
+      </w:r>
+      <w:r>
+        <w:t>/</w:t>
+      </w:r>
+      <w:proofErr w:type="spellStart"/>
+      <w:r>
+        <w:t>openimis</w:t>
+      </w:r>
+      <w:proofErr w:type="spellEnd"/>
+      <w:r>
+        <w:t>/</w:t>
+      </w:r>
+      <w:proofErr w:type="spellStart"/>
+      <w:r>
+        <w:t>SysChk</w:t>
+      </w:r>
+      <w:proofErr w:type="spellEnd"/>
+      <w:r>
+        <w:t>/bin</w:t>
+      </w:r>
+      <w:r>
+        <w:t>，则</w:t>
+      </w:r>
+      <w:r>
+        <w:rPr>
+          <w:rFonts w:hint="eastAsia"/>
+        </w:rPr>
+        <w:t>d</w:t>
+      </w:r>
+      <w:r>
+        <w:t>ebug</w:t>
+      </w:r>
+      <w:r>
+        <w:t>日志</w:t>
+      </w:r>
+      <w:r>
+        <w:rPr>
+          <w:rFonts w:hint="eastAsia"/>
+        </w:rPr>
+        <w:t>文件路径为</w:t>
+      </w:r>
+      <w:r>
+        <w:t>/</w:t>
+      </w:r>
+      <w:proofErr w:type="spellStart"/>
+      <w:r>
+        <w:t>openimis</w:t>
+      </w:r>
+      <w:proofErr w:type="spellEnd"/>
+      <w:r>
+        <w:t>/</w:t>
+      </w:r>
+      <w:proofErr w:type="spellStart"/>
+      <w:r>
+        <w:t>SysChk</w:t>
+      </w:r>
+      <w:proofErr w:type="spellEnd"/>
+      <w:r>
+        <w:t>/</w:t>
+      </w:r>
+      <w:r>
+        <w:t>log/</w:t>
+      </w:r>
+      <w:r>
+        <w:t xml:space="preserve"> tcp_monitor.</w:t>
+      </w:r>
+      <w:proofErr w:type="gramStart"/>
+      <w:r>
+        <w:t>log</w:t>
+      </w:r>
+      <w:proofErr w:type="gramEnd"/>
+    </w:p>
+    <w:p/>
+    <w:p>
+      <w:pPr>
+        <w:pStyle w:val="3"/>
+      </w:pPr>
+      <w:r>
+        <w:t>报警发送配置</w:t>
+      </w:r>
+    </w:p>
+    <w:p>
+      <w:r>
+        <w:t>tcp_monitor.pl</w:t>
+      </w:r>
+      <w:r>
+        <w:t>文件中，</w:t>
+      </w:r>
+    </w:p>
+    <w:p>
+      <w:pPr>
+        <w:pStyle w:val="a4"/>
+      </w:pPr>
+      <w:proofErr w:type="gramStart"/>
+      <w:r>
+        <w:t>my</w:t>
+      </w:r>
+      <w:proofErr w:type="gramEnd"/>
+      <w:r>
+        <w:t xml:space="preserve"> $</w:t>
+      </w:r>
+      <w:proofErr w:type="spellStart"/>
+      <w:r>
+        <w:t>alarm_switch</w:t>
+      </w:r>
+      <w:proofErr w:type="spellEnd"/>
+      <w:r>
+        <w:t xml:space="preserve"> = 1;</w:t>
+      </w:r>
+    </w:p>
+    <w:p>
+      <w:pPr>
+        <w:pStyle w:val="a4"/>
+      </w:pPr>
+      <w:proofErr w:type="gramStart"/>
+      <w:r>
+        <w:t>my</w:t>
+      </w:r>
+      <w:proofErr w:type="gramEnd"/>
+      <w:r>
+        <w:t xml:space="preserve"> $</w:t>
+      </w:r>
+      <w:proofErr w:type="spellStart"/>
+      <w:r>
+        <w:t>alarm_ip</w:t>
+      </w:r>
+      <w:proofErr w:type="spellEnd"/>
+      <w:r>
+        <w:t xml:space="preserve"> = "10.237.128.195";</w:t>
+      </w:r>
+    </w:p>
+    <w:p>
+      <w:pPr>
+        <w:pStyle w:val="a4"/>
+      </w:pPr>
+      <w:proofErr w:type="gramStart"/>
+      <w:r>
+        <w:t>my</w:t>
+      </w:r>
+      <w:proofErr w:type="gramEnd"/>
+      <w:r>
+        <w:t xml:space="preserve"> $</w:t>
+      </w:r>
+      <w:proofErr w:type="spellStart"/>
+      <w:r>
+        <w:t>alarm_port</w:t>
+      </w:r>
+      <w:proofErr w:type="spellEnd"/>
+      <w:r>
+        <w:t xml:space="preserve"> = 31820;</w:t>
+      </w:r>
+    </w:p>
+    <w:p>
+      <w:r>
+        <w:t>第一个值为报警开关，置为</w:t>
+      </w:r>
+      <w:r>
+        <w:t>1</w:t>
+      </w:r>
+      <w:r>
+        <w:t>表示发送报警，置为</w:t>
+      </w:r>
+      <w:r>
+        <w:t>0</w:t>
+      </w:r>
+      <w:r>
+        <w:t>则不发</w:t>
+      </w:r>
+      <w:r>
+        <w:t>送报警；第二个值为报警发送到的地址，第三个值为报警发送到的端口。</w:t>
+      </w:r>
+      <w:r>
+        <w:t xml:space="preserve"> </w:t>
+      </w:r>
+    </w:p>
+    <w:p>
+      <w:pPr>
+        <w:pStyle w:val="3"/>
+      </w:pPr>
+      <w:proofErr w:type="spellStart"/>
+      <w:r>
+        <w:rPr>
+          <w:rFonts w:hint="eastAsia"/>
+        </w:rPr>
+        <w:t>tcp</w:t>
+      </w:r>
+      <w:proofErr w:type="spellEnd"/>
+      <w:r>
+        <w:rPr>
+          <w:rFonts w:hint="eastAsia"/>
+        </w:rPr>
+        <w:t>连接信息发送配置</w:t>
+      </w:r>
+    </w:p>
+    <w:p>
+      <w:r>
+        <w:t>tcp_monitor.pl</w:t>
+      </w:r>
+      <w:r>
+        <w:t>文件中，</w:t>
+      </w:r>
+    </w:p>
+    <w:p>
+      <w:pPr>
+        <w:pStyle w:val="a4"/>
+      </w:pPr>
+      <w:proofErr w:type="gramStart"/>
+      <w:r>
+        <w:t>my</w:t>
+      </w:r>
+      <w:proofErr w:type="gramEnd"/>
+      <w:r>
+        <w:t xml:space="preserve"> $</w:t>
+      </w:r>
+      <w:proofErr w:type="spellStart"/>
+      <w:r>
+        <w:t>report_switch</w:t>
+      </w:r>
+      <w:proofErr w:type="spellEnd"/>
+      <w:r>
+        <w:t xml:space="preserve"> = 1;</w:t>
+      </w:r>
+    </w:p>
+    <w:p>
+      <w:pPr>
+        <w:pStyle w:val="a4"/>
+      </w:pPr>
+      <w:proofErr w:type="gramStart"/>
+      <w:r>
+        <w:t>my</w:t>
+      </w:r>
+      <w:proofErr w:type="gramEnd"/>
+      <w:r>
+        <w:t xml:space="preserve"> $</w:t>
+      </w:r>
+      <w:proofErr w:type="spellStart"/>
+      <w:r>
+        <w:t>report_ip</w:t>
+      </w:r>
+      <w:proofErr w:type="spellEnd"/>
+      <w:r>
+        <w:t xml:space="preserve"> = "</w:t>
+      </w:r>
+      <w:r>
+        <w:t>10.237.128.195</w:t>
+      </w:r>
+      <w:r>
+        <w:t>";</w:t>
+      </w:r>
+    </w:p>
+    <w:p>
+      <w:pPr>
+        <w:pStyle w:val="a4"/>
+      </w:pPr>
+      <w:proofErr w:type="gramStart"/>
+      <w:r>
+        <w:t>my</w:t>
+      </w:r>
+      <w:proofErr w:type="gramEnd"/>
+      <w:r>
+        <w:t xml:space="preserve"> $</w:t>
+      </w:r>
+      <w:proofErr w:type="spellStart"/>
+      <w:r>
+        <w:t>report_port</w:t>
+      </w:r>
+      <w:proofErr w:type="spellEnd"/>
+      <w:r>
+        <w:t xml:space="preserve"> = 31830;</w:t>
+      </w:r>
+    </w:p>
+    <w:p>
+      <w:r>
+        <w:t>第一个值为开关，置为</w:t>
+      </w:r>
+      <w:r>
+        <w:t>1</w:t>
+      </w:r>
+      <w:r>
+        <w:t>表示发送，置为</w:t>
+      </w:r>
+      <w:r>
+        <w:t>0</w:t>
+      </w:r>
+      <w:r>
+        <w:t>则不发送；第二个值为发送到的地址，第三个值为发送到的端口，</w:t>
+      </w:r>
+      <w:r>
+        <w:t>一组</w:t>
+      </w:r>
+      <w:r>
+        <w:t>31830</w:t>
+      </w:r>
+      <w:r>
+        <w:t>，二组</w:t>
+      </w:r>
+      <w:r>
+        <w:t>31831</w:t>
+      </w:r>
+      <w:r>
+        <w:t>，三组</w:t>
+      </w:r>
+      <w:r>
+        <w:t>31832</w:t>
+      </w:r>
+      <w:r>
+        <w:t>，其他</w:t>
+      </w:r>
+      <w:r>
+        <w:t>31833</w:t>
+      </w:r>
+      <w:r>
+        <w:t>，</w:t>
+      </w:r>
+      <w:r>
+        <w:t>请根据各组接收监控信息的服务器地址和端口配置。</w:t>
+      </w:r>
+    </w:p>
+    <w:p/>
+    <w:p>
+      <w:pPr>
+        <w:pStyle w:val="2"/>
+      </w:pPr>
+      <w:r>
+        <w:lastRenderedPageBreak/>
+        <w:t>各平台</w:t>
+      </w:r>
+      <w:r>
+        <w:t>布署说明</w:t>
+      </w:r>
+    </w:p>
+    <w:p>
+      <w:pPr>
+        <w:pStyle w:val="3"/>
+      </w:pPr>
+      <w:r>
+        <w:t>L</w:t>
+      </w:r>
+      <w:r>
+        <w:rPr>
+          <w:rFonts w:hint="eastAsia"/>
+        </w:rPr>
+        <w:t>inux</w:t>
+      </w:r>
+    </w:p>
+    <w:p>
+      <w:r>
+        <w:rPr>
+          <w:rFonts w:hint="eastAsia"/>
+        </w:rPr>
+        <w:t>1</w:t>
+      </w:r>
+      <w:r>
+        <w:rPr>
+          <w:rFonts w:hint="eastAsia"/>
+        </w:rPr>
+        <w:t>、</w:t>
+      </w:r>
+      <w:r>
+        <w:rPr>
+          <w:rFonts w:hint="eastAsia"/>
+        </w:rPr>
+        <w:t>将</w:t>
+      </w:r>
+      <w:r>
+        <w:rPr>
+          <w:rFonts w:hint="eastAsia"/>
+        </w:rPr>
+        <w:t>tcp_monitor.pl</w:t>
+      </w:r>
+      <w:r>
+        <w:rPr>
+          <w:rFonts w:hint="eastAsia"/>
+        </w:rPr>
+        <w:t>、</w:t>
+      </w:r>
+      <w:r>
+        <w:rPr>
+          <w:rFonts w:hint="eastAsia"/>
+        </w:rPr>
+        <w:t>check_tcp_monitor.sh</w:t>
+      </w:r>
+      <w:r>
+        <w:rPr>
+          <w:rFonts w:hint="eastAsia"/>
+        </w:rPr>
+        <w:t>、</w:t>
+      </w:r>
+      <w:r>
+        <w:rPr>
+          <w:rFonts w:hint="eastAsia"/>
+        </w:rPr>
+        <w:t>restart_tcp_monitor.sh</w:t>
+      </w:r>
+      <w:r>
+        <w:rPr>
+          <w:rFonts w:hint="eastAsia"/>
+        </w:rPr>
+        <w:t>拷贝到</w:t>
+      </w:r>
+      <w:r>
+        <w:t>/</w:t>
+      </w:r>
+      <w:proofErr w:type="spellStart"/>
+      <w:r>
+        <w:t>openimis</w:t>
+      </w:r>
+      <w:proofErr w:type="spellEnd"/>
+      <w:r>
+        <w:t>/</w:t>
+      </w:r>
+      <w:proofErr w:type="spellStart"/>
+      <w:r>
+        <w:t>SysChk</w:t>
+      </w:r>
+      <w:proofErr w:type="spellEnd"/>
+      <w:r>
+        <w:t>/bin</w:t>
+      </w:r>
+      <w:r>
+        <w:rPr>
+          <w:rFonts w:hint="eastAsia"/>
+        </w:rPr>
+        <w:t>目录</w:t>
+      </w:r>
+      <w:r>
+        <w:rPr>
+          <w:rFonts w:hint="eastAsia"/>
+        </w:rPr>
+        <w:t>，</w:t>
+      </w:r>
+      <w:proofErr w:type="spellStart"/>
+      <w:r>
+        <w:t>tcp_monitor.conf</w:t>
+      </w:r>
+      <w:proofErr w:type="spellEnd"/>
+      <w:r>
+        <w:rPr>
+          <w:rFonts w:hint="eastAsia"/>
+        </w:rPr>
+        <w:t>拷贝到</w:t>
+      </w:r>
+      <w:r>
+        <w:t>/</w:t>
+      </w:r>
+      <w:proofErr w:type="spellStart"/>
+      <w:r>
+        <w:t>openimis</w:t>
+      </w:r>
+      <w:proofErr w:type="spellEnd"/>
+      <w:r>
+        <w:t>/</w:t>
+      </w:r>
+      <w:proofErr w:type="spellStart"/>
+      <w:r>
+        <w:t>SysChk</w:t>
+      </w:r>
+      <w:proofErr w:type="spellEnd"/>
+      <w:r>
+        <w:t>/</w:t>
+      </w:r>
+      <w:proofErr w:type="spellStart"/>
+      <w:r>
+        <w:t>etc</w:t>
+      </w:r>
+      <w:proofErr w:type="spellEnd"/>
+      <w:r>
+        <w:rPr>
+          <w:rFonts w:hint="eastAsia"/>
+        </w:rPr>
+        <w:t>目录</w:t>
+      </w:r>
+      <w:r>
+        <w:rPr>
+          <w:rFonts w:hint="eastAsia"/>
+        </w:rPr>
+        <w:t>；</w:t>
+      </w:r>
+    </w:p>
+    <w:p>
+      <w:r>
+        <w:t>2</w:t>
+      </w:r>
+      <w:r>
+        <w:t>、</w:t>
+      </w:r>
+      <w:r>
+        <w:t>切换到</w:t>
+      </w:r>
+      <w:r>
+        <w:rPr>
+          <w:rFonts w:hint="eastAsia"/>
+        </w:rPr>
+        <w:t>r</w:t>
+      </w:r>
+      <w:r>
+        <w:t>oot</w:t>
+      </w:r>
+      <w:r>
+        <w:t>用户，输入</w:t>
+      </w:r>
+      <w:proofErr w:type="spellStart"/>
+      <w:r>
+        <w:rPr>
+          <w:rFonts w:hint="eastAsia"/>
+        </w:rPr>
+        <w:t>c</w:t>
+      </w:r>
+      <w:r>
+        <w:t>rontab</w:t>
+      </w:r>
+      <w:proofErr w:type="spellEnd"/>
+      <w:r>
+        <w:t xml:space="preserve"> –e </w:t>
+      </w:r>
+      <w:r>
+        <w:t>命令，</w:t>
+      </w:r>
+      <w:r>
+        <w:t>添加以下内容：</w:t>
+      </w:r>
+    </w:p>
+    <w:p>
+      <w:pPr>
+        <w:pStyle w:val="a4"/>
+        <w:jc w:val="left"/>
+      </w:pPr>
+      <w:r>
+        <w:rPr>
+          <w:rFonts w:hint="eastAsia"/>
+        </w:rPr>
+        <w:t xml:space="preserve">*/5 * * * * </w:t>
+      </w:r>
+      <w:r>
+        <w:t>/openimis/SysChk/bin</w:t>
+      </w:r>
+      <w:r>
+        <w:rPr>
+          <w:rFonts w:hint="eastAsia"/>
+        </w:rPr>
+        <w:t>/</w:t>
+      </w:r>
+      <w:r>
+        <w:rPr>
+          <w:rFonts w:hint="eastAsia"/>
+        </w:rPr>
+        <w:t>check_tcp_monitor.sh  #</w:t>
+      </w:r>
+      <w:r>
+        <w:rPr>
+          <w:rFonts w:hint="eastAsia"/>
+        </w:rPr>
+        <w:t>每</w:t>
+      </w:r>
+      <w:r>
+        <w:rPr>
+          <w:rFonts w:hint="eastAsia"/>
+        </w:rPr>
+        <w:t>5</w:t>
+      </w:r>
+      <w:r>
+        <w:rPr>
+          <w:rFonts w:hint="eastAsia"/>
+        </w:rPr>
+        <w:t>分钟</w:t>
+      </w:r>
+      <w:r>
+        <w:rPr>
+          <w:rFonts w:hint="eastAsia"/>
+        </w:rPr>
+        <w:t>检查进程是否存在</w:t>
+      </w:r>
+      <w:r>
+        <w:rPr>
+          <w:rFonts w:hint="eastAsia"/>
+        </w:rPr>
+        <w:t>,</w:t>
+      </w:r>
+      <w:r>
+        <w:t>不存在则启动</w:t>
+      </w:r>
+    </w:p>
+    <w:p>
+      <w:pPr>
+        <w:pStyle w:val="a4"/>
+        <w:jc w:val="left"/>
+      </w:pPr>
+      <w:r>
+        <w:rPr>
+          <w:rFonts w:hint="eastAsia"/>
+        </w:rPr>
+        <w:t xml:space="preserve">2 12 * * * </w:t>
+      </w:r>
+      <w:r>
+        <w:t>/openimis/SysChk/bin</w:t>
+      </w:r>
+      <w:r>
+        <w:rPr>
+          <w:rFonts w:hint="eastAsia"/>
+        </w:rPr>
+        <w:t>/</w:t>
+      </w:r>
+      <w:r>
+        <w:rPr>
+          <w:rFonts w:hint="eastAsia"/>
+        </w:rPr>
+        <w:t>restart_tcp_monitor.sh #</w:t>
+      </w:r>
+      <w:r>
+        <w:rPr>
+          <w:rFonts w:hint="eastAsia"/>
+        </w:rPr>
+        <w:t>每天中午重启一次脚本</w:t>
+      </w:r>
+    </w:p>
+    <w:p>
+      <w:pPr>
+        <w:rPr>
+          <w:rStyle w:val="a8"/>
+        </w:rPr>
+      </w:pPr>
+      <w:r>
+        <w:rPr>
+          <w:rStyle w:val="a8"/>
+          <w:rFonts w:hint="eastAsia"/>
+        </w:rPr>
+        <w:t>可以通过附带的</w:t>
+      </w:r>
+      <w:r>
+        <w:rPr>
+          <w:rStyle w:val="a8"/>
+        </w:rPr>
+        <w:t>add_cron_tcp_monitor.sh</w:t>
+      </w:r>
+      <w:r>
+        <w:rPr>
+          <w:rStyle w:val="a8"/>
+        </w:rPr>
+        <w:t>脚本自动完成第</w:t>
+      </w:r>
+      <w:r>
+        <w:rPr>
+          <w:rStyle w:val="a8"/>
+        </w:rPr>
+        <w:t>2</w:t>
+      </w:r>
+      <w:r>
+        <w:rPr>
+          <w:rStyle w:val="a8"/>
+        </w:rPr>
+        <w:t>步操作</w:t>
+      </w:r>
+    </w:p>
+    <w:p>
+      <w:pPr>
+        <w:pStyle w:val="3"/>
+      </w:pPr>
+      <w:r>
+        <w:t>Aix</w:t>
+      </w:r>
+    </w:p>
+    <w:p>
+      <w:r>
+        <w:t>1</w:t>
+      </w:r>
+      <w:r>
+        <w:t>、</w:t>
+      </w:r>
+      <w:r>
+        <w:t>安装</w:t>
+      </w:r>
+      <w:proofErr w:type="spellStart"/>
+      <w:r>
+        <w:rPr>
+          <w:rFonts w:hint="eastAsia"/>
+        </w:rPr>
+        <w:t>l</w:t>
+      </w:r>
+      <w:r>
+        <w:t>sof</w:t>
+      </w:r>
+      <w:proofErr w:type="spellEnd"/>
+      <w:r>
+        <w:t>到</w:t>
+      </w:r>
+      <w:r>
+        <w:t>/</w:t>
+      </w:r>
+      <w:proofErr w:type="spellStart"/>
+      <w:r>
+        <w:t>openimis</w:t>
+      </w:r>
+      <w:proofErr w:type="spellEnd"/>
+      <w:r>
+        <w:t>/</w:t>
+      </w:r>
+      <w:proofErr w:type="spellStart"/>
+      <w:r>
+        <w:t>SysChk</w:t>
+      </w:r>
+      <w:proofErr w:type="spellEnd"/>
+      <w:r>
+        <w:t>/bin</w:t>
+      </w:r>
+      <w:r>
+        <w:t>目录下</w:t>
+      </w:r>
+      <w:r>
+        <w:t>（如果关闭了</w:t>
+      </w:r>
+      <w:proofErr w:type="spellStart"/>
+      <w:r>
+        <w:rPr>
+          <w:rFonts w:hint="eastAsia"/>
+        </w:rPr>
+        <w:t>t</w:t>
+      </w:r>
+      <w:r>
+        <w:t>cp</w:t>
+      </w:r>
+      <w:proofErr w:type="spellEnd"/>
+      <w:r>
+        <w:t>连接信息</w:t>
+      </w:r>
+      <w:r>
+        <w:rPr>
+          <w:rFonts w:hint="eastAsia"/>
+        </w:rPr>
+        <w:t>发送</w:t>
+      </w:r>
+      <w:r>
+        <w:t>则可以不安装）</w:t>
+      </w:r>
+    </w:p>
+    <w:p>
+      <w:r>
+        <w:rPr>
+          <w:rFonts w:hint="eastAsia"/>
+        </w:rPr>
+        <w:t>2</w:t>
+      </w:r>
+      <w:r>
+        <w:rPr>
+          <w:rFonts w:hint="eastAsia"/>
+        </w:rPr>
+        <w:t>、</w:t>
+      </w:r>
+      <w:r>
+        <w:rPr>
+          <w:rFonts w:hint="eastAsia"/>
+        </w:rPr>
+        <w:t>将</w:t>
+      </w:r>
+      <w:r>
+        <w:rPr>
+          <w:rFonts w:hint="eastAsia"/>
+        </w:rPr>
+        <w:t>tcp_monitor.pl</w:t>
+      </w:r>
+      <w:r>
+        <w:rPr>
+          <w:rFonts w:hint="eastAsia"/>
+        </w:rPr>
+        <w:t>、</w:t>
+      </w:r>
+      <w:r>
+        <w:rPr>
+          <w:rFonts w:hint="eastAsia"/>
+        </w:rPr>
+        <w:t>check_tcp_monitor.sh</w:t>
+      </w:r>
+      <w:r>
+        <w:rPr>
+          <w:rFonts w:hint="eastAsia"/>
+        </w:rPr>
+        <w:t>、</w:t>
+      </w:r>
+      <w:r>
+        <w:rPr>
+          <w:rFonts w:hint="eastAsia"/>
+        </w:rPr>
+        <w:t>restart_tcp_monitor.sh</w:t>
+      </w:r>
+      <w:r>
+        <w:rPr>
+          <w:rFonts w:hint="eastAsia"/>
+        </w:rPr>
+        <w:t>拷贝到</w:t>
+      </w:r>
+      <w:r>
+        <w:t>/</w:t>
+      </w:r>
+      <w:proofErr w:type="spellStart"/>
+      <w:r>
+        <w:t>openimis</w:t>
+      </w:r>
+      <w:proofErr w:type="spellEnd"/>
+      <w:r>
+        <w:t>/</w:t>
+      </w:r>
+      <w:proofErr w:type="spellStart"/>
+      <w:r>
+        <w:t>SysChk</w:t>
+      </w:r>
+      <w:proofErr w:type="spellEnd"/>
+      <w:r>
+        <w:t>/bin</w:t>
+      </w:r>
+      <w:r>
+        <w:rPr>
+          <w:rFonts w:hint="eastAsia"/>
+        </w:rPr>
+        <w:t>目录</w:t>
+      </w:r>
+      <w:r>
+        <w:rPr>
+          <w:rFonts w:hint="eastAsia"/>
+        </w:rPr>
+        <w:t>，</w:t>
+      </w:r>
+      <w:proofErr w:type="spellStart"/>
+      <w:r>
+        <w:t>tcp_monitor.conf</w:t>
+      </w:r>
+      <w:proofErr w:type="spellEnd"/>
+      <w:r>
+        <w:rPr>
+          <w:rFonts w:hint="eastAsia"/>
+        </w:rPr>
+        <w:t>拷贝到</w:t>
+      </w:r>
+      <w:r>
+        <w:t>/</w:t>
+      </w:r>
+      <w:proofErr w:type="spellStart"/>
+      <w:r>
+        <w:t>openimis</w:t>
+      </w:r>
+      <w:proofErr w:type="spellEnd"/>
+      <w:r>
+        <w:t>/</w:t>
+      </w:r>
+      <w:proofErr w:type="spellStart"/>
+      <w:r>
+        <w:t>SysChk</w:t>
+      </w:r>
+      <w:proofErr w:type="spellEnd"/>
+      <w:r>
+        <w:t>/</w:t>
+      </w:r>
+      <w:proofErr w:type="spellStart"/>
+      <w:r>
+        <w:t>etc</w:t>
+      </w:r>
+      <w:proofErr w:type="spellEnd"/>
+      <w:r>
+        <w:rPr>
+          <w:rFonts w:hint="eastAsia"/>
+        </w:rPr>
+        <w:t>目录</w:t>
+      </w:r>
+      <w:r>
+        <w:rPr>
+          <w:rFonts w:hint="eastAsia"/>
+        </w:rPr>
+        <w:t>；</w:t>
+      </w:r>
+    </w:p>
+    <w:p>
+      <w:r>
+        <w:t>3</w:t>
+      </w:r>
+      <w:r>
+        <w:t>、</w:t>
+      </w:r>
+      <w:r>
+        <w:t>切换到</w:t>
+      </w:r>
+      <w:r>
+        <w:rPr>
+          <w:rFonts w:hint="eastAsia"/>
+        </w:rPr>
+        <w:t>r</w:t>
+      </w:r>
+      <w:r>
+        <w:t>oot</w:t>
+      </w:r>
+      <w:r>
+        <w:t>用户，输入</w:t>
+      </w:r>
+      <w:proofErr w:type="spellStart"/>
+      <w:r>
+        <w:rPr>
+          <w:rFonts w:hint="eastAsia"/>
+        </w:rPr>
+        <w:t>c</w:t>
+      </w:r>
+      <w:r>
+        <w:t>rontab</w:t>
+      </w:r>
+      <w:proofErr w:type="spellEnd"/>
+      <w:r>
+        <w:t xml:space="preserve"> –e </w:t>
+      </w:r>
+      <w:r>
+        <w:t>命令，添加以下内容：</w:t>
+      </w:r>
+    </w:p>
+    <w:p>
+      <w:pPr>
+        <w:pStyle w:val="a4"/>
+      </w:pPr>
+      <w:r>
+        <w:rPr>
+          <w:rFonts w:hint="eastAsia"/>
+        </w:rPr>
+        <w:t>0,</w:t>
+      </w:r>
+      <w:r>
+        <w:rPr>
+          <w:rFonts w:hint="eastAsia"/>
+        </w:rPr>
+        <w:t>5</w:t>
+      </w:r>
+      <w:r>
+        <w:rPr>
+          <w:rFonts w:hint="eastAsia"/>
+        </w:rPr>
+        <w:t>,</w:t>
+      </w:r>
+      <w:r>
+        <w:t>10,</w:t>
+      </w:r>
+      <w:r>
+        <w:rPr>
+          <w:rFonts w:hint="eastAsia"/>
+        </w:rPr>
+        <w:t>15</w:t>
+      </w:r>
+      <w:r>
+        <w:t>,20,25,30,35,40,45,50,55</w:t>
+      </w:r>
+      <w:r>
+        <w:rPr>
+          <w:rFonts w:hint="eastAsia"/>
+        </w:rPr>
+        <w:t xml:space="preserve"> * * * * </w:t>
+      </w:r>
+      <w:r>
+        <w:t>/openimis/SysChk/bin</w:t>
+      </w:r>
+      <w:r>
+        <w:rPr>
+          <w:rFonts w:hint="eastAsia"/>
+        </w:rPr>
+        <w:t>/check_tcp_monitor.sh  #</w:t>
+      </w:r>
+      <w:r>
+        <w:rPr>
+          <w:rFonts w:hint="eastAsia"/>
+        </w:rPr>
+        <w:t>每</w:t>
+      </w:r>
+      <w:r>
+        <w:rPr>
+          <w:rFonts w:hint="eastAsia"/>
+        </w:rPr>
+        <w:t>5</w:t>
+      </w:r>
+      <w:r>
+        <w:rPr>
+          <w:rFonts w:hint="eastAsia"/>
+        </w:rPr>
+        <w:t>分钟</w:t>
+      </w:r>
+      <w:r>
+        <w:rPr>
+          <w:rFonts w:hint="eastAsia"/>
+        </w:rPr>
+        <w:t>检查进程是否存在</w:t>
+      </w:r>
+      <w:r>
+        <w:rPr>
+          <w:rFonts w:hint="eastAsia"/>
+        </w:rPr>
+        <w:t>,</w:t>
+      </w:r>
+      <w:r>
+        <w:t>不存在则启动</w:t>
+      </w:r>
+    </w:p>
+    <w:p>
+      <w:pPr>
+        <w:pStyle w:val="a4"/>
+      </w:pPr>
+      <w:r>
+        <w:rPr>
+          <w:rFonts w:hint="eastAsia"/>
+        </w:rPr>
+        <w:t xml:space="preserve">2 12 * * * </w:t>
+      </w:r>
+      <w:r>
+        <w:t>/openimis/SysChk/bin</w:t>
+      </w:r>
+      <w:r>
+        <w:rPr>
+          <w:rFonts w:hint="eastAsia"/>
+        </w:rPr>
+        <w:t>/restart_tcp_monitor.sh #</w:t>
+      </w:r>
+      <w:r>
+        <w:rPr>
+          <w:rFonts w:hint="eastAsia"/>
+        </w:rPr>
+        <w:t>每天中午重启一次脚本</w:t>
+      </w:r>
+    </w:p>
+    <w:p>
+      <w:pPr>
+        <w:rPr>
+          <w:rStyle w:val="a8"/>
+        </w:rPr>
+      </w:pPr>
+      <w:r>
+        <w:rPr>
+          <w:rStyle w:val="a8"/>
+          <w:rFonts w:hint="eastAsia"/>
+        </w:rPr>
+        <w:t>可以通过附带的</w:t>
+      </w:r>
+      <w:r>
+        <w:rPr>
+          <w:rStyle w:val="a8"/>
+        </w:rPr>
+        <w:t>add_cron_tcp_monitor.sh</w:t>
+      </w:r>
+      <w:r>
+        <w:rPr>
+          <w:rStyle w:val="a8"/>
+        </w:rPr>
+        <w:t>脚本自动完成第</w:t>
+      </w:r>
+      <w:r>
+        <w:rPr>
+          <w:rStyle w:val="a8"/>
+        </w:rPr>
+        <w:t>3</w:t>
+      </w:r>
+      <w:r>
+        <w:rPr>
+          <w:rStyle w:val="a8"/>
+        </w:rPr>
+        <w:t>步操作</w:t>
+      </w:r>
+    </w:p>
+    <w:p>
+      <w:pPr>
+        <w:pStyle w:val="3"/>
+      </w:pPr>
+      <w:r>
+        <w:rPr>
+          <w:rFonts w:hint="eastAsia"/>
+        </w:rPr>
+        <w:t>W</w:t>
+      </w:r>
+      <w:r>
+        <w:t>indows</w:t>
+      </w:r>
+    </w:p>
+    <w:p>
+      <w:pPr>
+        <w:jc w:val="left"/>
+      </w:pPr>
+      <w:r>
+        <w:t>1</w:t>
+      </w:r>
+      <w:r>
+        <w:t>、</w:t>
+      </w:r>
+      <w:r>
+        <w:t>安装</w:t>
+      </w:r>
+      <w:proofErr w:type="spellStart"/>
+      <w:r>
+        <w:rPr>
+          <w:rFonts w:hint="eastAsia"/>
+        </w:rPr>
+        <w:t>p</w:t>
+      </w:r>
+      <w:r>
+        <w:t>erl</w:t>
+      </w:r>
+      <w:proofErr w:type="spellEnd"/>
+      <w:r>
+        <w:t>运行环境</w:t>
+      </w:r>
+      <w:r>
+        <w:t>到</w:t>
+      </w:r>
+      <w:r>
+        <w:rPr>
+          <w:rFonts w:hint="eastAsia"/>
+        </w:rPr>
+        <w:t>C</w:t>
+      </w:r>
+      <w:r>
+        <w:t xml:space="preserve">:\osac </w:t>
+      </w:r>
+      <w:r>
+        <w:t>目录，最终</w:t>
+      </w:r>
+      <w:proofErr w:type="spellStart"/>
+      <w:r>
+        <w:rPr>
+          <w:rFonts w:hint="eastAsia"/>
+        </w:rPr>
+        <w:t>p</w:t>
+      </w:r>
+      <w:r>
+        <w:t>erl</w:t>
+      </w:r>
+      <w:proofErr w:type="spellEnd"/>
+      <w:r>
+        <w:t>可执行文件路径应该为</w:t>
+      </w:r>
+      <w:r>
+        <w:t>C:\osac\Perl\bin\perl.exe</w:t>
+      </w:r>
+      <w:r>
+        <w:t xml:space="preserve"> </w:t>
+      </w:r>
+    </w:p>
+    <w:p>
+      <w:r>
+        <w:t>2</w:t>
+      </w:r>
+      <w:r>
+        <w:t>、</w:t>
+      </w:r>
+      <w:r>
+        <w:t>tcp_monitor.pl</w:t>
+      </w:r>
+      <w:r>
+        <w:t>文件中，</w:t>
+      </w:r>
+      <w:r>
+        <w:t>$</w:t>
+      </w:r>
+      <w:proofErr w:type="spellStart"/>
+      <w:r>
+        <w:t>cfg_file</w:t>
+      </w:r>
+      <w:proofErr w:type="spellEnd"/>
+      <w:r>
+        <w:t>的值改为如下值</w:t>
+      </w:r>
+    </w:p>
+    <w:p>
+      <w:pPr>
+        <w:pStyle w:val="a4"/>
+      </w:pPr>
+      <w:proofErr w:type="gramStart"/>
+      <w:r>
+        <w:t>my</w:t>
+      </w:r>
+      <w:proofErr w:type="gramEnd"/>
+      <w:r>
+        <w:t xml:space="preserve"> $</w:t>
+      </w:r>
+      <w:proofErr w:type="spellStart"/>
+      <w:r>
+        <w:t>cfg_file</w:t>
+      </w:r>
+      <w:proofErr w:type="spellEnd"/>
+      <w:r>
+        <w:t xml:space="preserve"> = "$Bin/</w:t>
+      </w:r>
+      <w:proofErr w:type="spellStart"/>
+      <w:r>
+        <w:t>tcp_monitor.conf</w:t>
+      </w:r>
+      <w:proofErr w:type="spellEnd"/>
+      <w:r>
+        <w:t>";</w:t>
+      </w:r>
+    </w:p>
+    <w:p>
+      <w:pPr>
+        <w:jc w:val="left"/>
+      </w:pPr>
+      <w:r>
+        <w:rPr>
+          <w:rFonts w:hint="eastAsia"/>
+        </w:rPr>
+        <w:t>3</w:t>
+      </w:r>
+      <w:r>
+        <w:rPr>
+          <w:rFonts w:hint="eastAsia"/>
+        </w:rPr>
+        <w:t>、</w:t>
+      </w:r>
+      <w:r>
+        <w:rPr>
+          <w:rFonts w:hint="eastAsia"/>
+        </w:rPr>
+        <w:t>将</w:t>
+      </w:r>
+      <w:r>
+        <w:rPr>
+          <w:rFonts w:hint="eastAsia"/>
+        </w:rPr>
+        <w:t>tcp_monitor.pl</w:t>
+      </w:r>
+      <w:r>
+        <w:rPr>
+          <w:rFonts w:hint="eastAsia"/>
+        </w:rPr>
+        <w:t>、</w:t>
+      </w:r>
+      <w:r>
+        <w:t>srvany.exe</w:t>
+      </w:r>
+      <w:r>
+        <w:rPr>
+          <w:rFonts w:hint="eastAsia"/>
+        </w:rPr>
+        <w:t>、</w:t>
+      </w:r>
+      <w:r>
+        <w:t>checkservice.vbs</w:t>
+      </w:r>
+      <w:r>
+        <w:t>、</w:t>
+      </w:r>
+      <w:r>
+        <w:t xml:space="preserve"> </w:t>
+      </w:r>
+      <w:proofErr w:type="spellStart"/>
+      <w:r>
+        <w:t>tcp_monitor.conf</w:t>
+      </w:r>
+      <w:proofErr w:type="spellEnd"/>
+      <w:r>
+        <w:rPr>
+          <w:rFonts w:hint="eastAsia"/>
+        </w:rPr>
+        <w:t>拷贝到</w:t>
+      </w:r>
+      <w:r>
+        <w:t>C:\OSAC</w:t>
+      </w:r>
+      <w:r>
+        <w:t xml:space="preserve">\tcp_monitor\ </w:t>
+      </w:r>
+      <w:r>
+        <w:rPr>
+          <w:rFonts w:hint="eastAsia"/>
+        </w:rPr>
+        <w:t>目录</w:t>
+      </w:r>
+      <w:r>
+        <w:rPr>
+          <w:rFonts w:hint="eastAsia"/>
+        </w:rPr>
+        <w:t>；</w:t>
+      </w:r>
+    </w:p>
+    <w:p>
+      <w:pPr>
+        <w:jc w:val="left"/>
+        <w:rPr>
+          <w:rFonts w:hint="eastAsia"/>
+        </w:rPr>
+      </w:pPr>
+      <w:r>
+        <w:rPr>
+          <w:rFonts w:hint="eastAsia"/>
+        </w:rPr>
+        <w:t>4</w:t>
+      </w:r>
+      <w:r>
+        <w:rPr>
+          <w:rFonts w:hint="eastAsia"/>
+        </w:rPr>
+        <w:t>、</w:t>
+      </w:r>
+      <w:r>
+        <w:rPr>
+          <w:rFonts w:hint="eastAsia"/>
+        </w:rPr>
+        <w:t>执行</w:t>
+      </w:r>
+      <w:r>
+        <w:t>addnetworkservice.bat</w:t>
+      </w:r>
+      <w:r>
+        <w:t xml:space="preserve"> </w:t>
+      </w:r>
+      <w:r>
+        <w:t>脚本，脚本会自动添加一个</w:t>
+      </w:r>
+      <w:proofErr w:type="spellStart"/>
+      <w:r>
+        <w:t>Tcp_monitor</w:t>
+      </w:r>
+      <w:proofErr w:type="spellEnd"/>
+      <w:r>
+        <w:t xml:space="preserve"> </w:t>
+      </w:r>
+      <w:r>
+        <w:t>服务到系统中</w:t>
+      </w:r>
+      <w:r>
+        <w:t>并</w:t>
       </w:r>
       <w:bookmarkStart w:id="0" w:name="_GoBack"/>
       <w:bookmarkEnd w:id="0"/>
@@ -787,1535 +2267,7 @@
         <w:rPr>
           <w:rFonts w:hint="eastAsia"/>
         </w:rPr>
-        <w:t>程序内部的默认配置</w:t>
-      </w:r>
-      <w:r>
-        <w:rPr>
-          <w:rFonts w:hint="eastAsia"/>
-        </w:rPr>
-        <w:t>。</w:t>
-      </w:r>
-    </w:p>
-    <w:p/>
-    <w:p>
-      <w:pPr>
-        <w:pStyle w:val="3"/>
-      </w:pPr>
-      <w:r>
-        <w:rPr>
-          <w:rFonts w:hint="eastAsia"/>
-        </w:rPr>
-        <w:t>debug</w:t>
-      </w:r>
-      <w:r>
-        <w:rPr>
-          <w:rFonts w:hint="eastAsia"/>
-        </w:rPr>
-        <w:t>日志</w:t>
-      </w:r>
-    </w:p>
-    <w:p>
-      <w:r>
-        <w:t>tcp_monitor.pl</w:t>
-      </w:r>
-      <w:r>
-        <w:t>文件中，</w:t>
-      </w:r>
-    </w:p>
-    <w:p>
-      <w:pPr>
-        <w:pStyle w:val="a4"/>
-      </w:pPr>
-      <w:r>
-        <w:rPr>
-          <w:rFonts w:hint="eastAsia"/>
-        </w:rPr>
-        <w:t># debug</w:t>
-      </w:r>
-      <w:r>
-        <w:rPr>
-          <w:rFonts w:hint="eastAsia"/>
-        </w:rPr>
-        <w:t>开关，</w:t>
-      </w:r>
-      <w:r>
-        <w:rPr>
-          <w:rFonts w:hint="eastAsia"/>
-        </w:rPr>
-        <w:t>debug</w:t>
-      </w:r>
-      <w:r>
-        <w:rPr>
-          <w:rFonts w:hint="eastAsia"/>
-        </w:rPr>
-        <w:t>日志文件名</w:t>
-      </w:r>
-    </w:p>
-    <w:p>
-      <w:pPr>
-        <w:pStyle w:val="a4"/>
-      </w:pPr>
-      <w:proofErr w:type="gramStart"/>
-      <w:r>
-        <w:t>my</w:t>
-      </w:r>
-      <w:proofErr w:type="gramEnd"/>
-      <w:r>
-        <w:t xml:space="preserve"> $debug = 0;</w:t>
-      </w:r>
-    </w:p>
-    <w:p>
-      <w:pPr>
-        <w:pStyle w:val="a4"/>
-      </w:pPr>
-      <w:proofErr w:type="gramStart"/>
-      <w:r>
-        <w:t>my</w:t>
-      </w:r>
-      <w:proofErr w:type="gramEnd"/>
-      <w:r>
-        <w:t xml:space="preserve"> $</w:t>
-      </w:r>
-      <w:proofErr w:type="spellStart"/>
-      <w:r>
-        <w:t>debuglog</w:t>
-      </w:r>
-      <w:proofErr w:type="spellEnd"/>
-      <w:r>
-        <w:t xml:space="preserve"> = "$Bin/../log/tcp_monitor.log";</w:t>
-      </w:r>
-    </w:p>
-    <w:p>
-      <w:r>
-        <w:rPr>
-          <w:rFonts w:hint="eastAsia"/>
-        </w:rPr>
-        <w:t>前者为</w:t>
-      </w:r>
-      <w:r>
-        <w:rPr>
-          <w:rFonts w:hint="eastAsia"/>
-        </w:rPr>
-        <w:t>d</w:t>
-      </w:r>
-      <w:r>
-        <w:t>ebug</w:t>
-      </w:r>
-      <w:r>
-        <w:t>日志开关，置为</w:t>
-      </w:r>
-      <w:r>
-        <w:t>0</w:t>
-      </w:r>
-      <w:r>
-        <w:t>表示关闭，置为</w:t>
-      </w:r>
-      <w:r>
-        <w:t>1</w:t>
-      </w:r>
-      <w:r>
-        <w:t>表示开启；后者为</w:t>
-      </w:r>
-      <w:r>
-        <w:rPr>
-          <w:rFonts w:hint="eastAsia"/>
-        </w:rPr>
-        <w:t>d</w:t>
-      </w:r>
-      <w:r>
-        <w:t>ebug</w:t>
-      </w:r>
-      <w:r>
-        <w:t>日志保存路径，</w:t>
-      </w:r>
-      <w:r>
-        <w:rPr>
-          <w:rFonts w:hint="eastAsia"/>
-        </w:rPr>
-        <w:t>$Bin</w:t>
-      </w:r>
-      <w:r>
-        <w:rPr>
-          <w:rFonts w:hint="eastAsia"/>
-        </w:rPr>
-        <w:t>代表脚本所在目录，假设系统为</w:t>
-      </w:r>
-      <w:proofErr w:type="spellStart"/>
-      <w:r>
-        <w:rPr>
-          <w:rFonts w:hint="eastAsia"/>
-        </w:rPr>
-        <w:t>linux</w:t>
-      </w:r>
-      <w:proofErr w:type="spellEnd"/>
-      <w:r>
-        <w:rPr>
-          <w:rFonts w:hint="eastAsia"/>
-        </w:rPr>
-        <w:t>，脚本目录为</w:t>
-      </w:r>
-      <w:r>
-        <w:t>/</w:t>
-      </w:r>
-      <w:proofErr w:type="spellStart"/>
-      <w:r>
-        <w:t>openimis</w:t>
-      </w:r>
-      <w:proofErr w:type="spellEnd"/>
-      <w:r>
-        <w:t>/</w:t>
-      </w:r>
-      <w:proofErr w:type="spellStart"/>
-      <w:r>
-        <w:t>SysChk</w:t>
-      </w:r>
-      <w:proofErr w:type="spellEnd"/>
-      <w:r>
-        <w:t>/bin</w:t>
-      </w:r>
-      <w:r>
-        <w:t>，则</w:t>
-      </w:r>
-      <w:r>
-        <w:rPr>
-          <w:rFonts w:hint="eastAsia"/>
-        </w:rPr>
-        <w:t>d</w:t>
-      </w:r>
-      <w:r>
-        <w:t>ebug</w:t>
-      </w:r>
-      <w:r>
-        <w:t>日志</w:t>
-      </w:r>
-      <w:r>
-        <w:rPr>
-          <w:rFonts w:hint="eastAsia"/>
-        </w:rPr>
-        <w:t>文件路径为</w:t>
-      </w:r>
-      <w:r>
-        <w:t>/</w:t>
-      </w:r>
-      <w:proofErr w:type="spellStart"/>
-      <w:r>
-        <w:t>openimis</w:t>
-      </w:r>
-      <w:proofErr w:type="spellEnd"/>
-      <w:r>
-        <w:t>/</w:t>
-      </w:r>
-      <w:proofErr w:type="spellStart"/>
-      <w:r>
-        <w:t>SysChk</w:t>
-      </w:r>
-      <w:proofErr w:type="spellEnd"/>
-      <w:r>
-        <w:t>/</w:t>
-      </w:r>
-      <w:r>
-        <w:t>log/</w:t>
-      </w:r>
-      <w:r>
-        <w:t xml:space="preserve"> tcp_monitor.</w:t>
-      </w:r>
-      <w:proofErr w:type="gramStart"/>
-      <w:r>
-        <w:t>log</w:t>
-      </w:r>
-      <w:proofErr w:type="gramEnd"/>
-    </w:p>
-    <w:p/>
-    <w:p>
-      <w:pPr>
-        <w:pStyle w:val="3"/>
-      </w:pPr>
-      <w:r>
-        <w:t>报警发送配置</w:t>
-      </w:r>
-    </w:p>
-    <w:p>
-      <w:r>
-        <w:t>tcp_monitor.pl</w:t>
-      </w:r>
-      <w:r>
-        <w:t>文件中，</w:t>
-      </w:r>
-    </w:p>
-    <w:p>
-      <w:pPr>
-        <w:pStyle w:val="a4"/>
-      </w:pPr>
-      <w:proofErr w:type="gramStart"/>
-      <w:r>
-        <w:t>my</w:t>
-      </w:r>
-      <w:proofErr w:type="gramEnd"/>
-      <w:r>
-        <w:t xml:space="preserve"> $</w:t>
-      </w:r>
-      <w:proofErr w:type="spellStart"/>
-      <w:r>
-        <w:t>alarm_switch</w:t>
-      </w:r>
-      <w:proofErr w:type="spellEnd"/>
-      <w:r>
-        <w:t xml:space="preserve"> = 1;</w:t>
-      </w:r>
-    </w:p>
-    <w:p>
-      <w:pPr>
-        <w:pStyle w:val="a4"/>
-      </w:pPr>
-      <w:proofErr w:type="gramStart"/>
-      <w:r>
-        <w:t>my</w:t>
-      </w:r>
-      <w:proofErr w:type="gramEnd"/>
-      <w:r>
-        <w:t xml:space="preserve"> $</w:t>
-      </w:r>
-      <w:proofErr w:type="spellStart"/>
-      <w:r>
-        <w:t>alarm_ip</w:t>
-      </w:r>
-      <w:proofErr w:type="spellEnd"/>
-      <w:r>
-        <w:t xml:space="preserve"> = "10.237.128.195";</w:t>
-      </w:r>
-    </w:p>
-    <w:p>
-      <w:pPr>
-        <w:pStyle w:val="a4"/>
-      </w:pPr>
-      <w:proofErr w:type="gramStart"/>
-      <w:r>
-        <w:t>my</w:t>
-      </w:r>
-      <w:proofErr w:type="gramEnd"/>
-      <w:r>
-        <w:t xml:space="preserve"> $</w:t>
-      </w:r>
-      <w:proofErr w:type="spellStart"/>
-      <w:r>
-        <w:t>alarm_port</w:t>
-      </w:r>
-      <w:proofErr w:type="spellEnd"/>
-      <w:r>
-        <w:t xml:space="preserve"> = 31820;</w:t>
-      </w:r>
-    </w:p>
-    <w:p>
-      <w:r>
-        <w:t>第一个值为报警开关，置为</w:t>
-      </w:r>
-      <w:r>
-        <w:t>1</w:t>
-      </w:r>
-      <w:r>
-        <w:t>表示发送报警，置为</w:t>
-      </w:r>
-      <w:r>
-        <w:t>0</w:t>
-      </w:r>
-      <w:r>
-        <w:t>则不发</w:t>
-      </w:r>
-      <w:r>
-        <w:t>送报警；第二个值为报警发送到的地址，第三个值为报警发送到的端口。</w:t>
-      </w:r>
-      <w:r>
-        <w:t xml:space="preserve"> </w:t>
-      </w:r>
-    </w:p>
-    <w:p>
-      <w:pPr>
-        <w:pStyle w:val="3"/>
-      </w:pPr>
-      <w:proofErr w:type="spellStart"/>
-      <w:r>
-        <w:rPr>
-          <w:rFonts w:hint="eastAsia"/>
-        </w:rPr>
-        <w:t>tcp</w:t>
-      </w:r>
-      <w:proofErr w:type="spellEnd"/>
-      <w:r>
-        <w:rPr>
-          <w:rFonts w:hint="eastAsia"/>
-        </w:rPr>
-        <w:t>连接信息发送配置</w:t>
-      </w:r>
-    </w:p>
-    <w:p>
-      <w:r>
-        <w:t>tcp_monitor.pl</w:t>
-      </w:r>
-      <w:r>
-        <w:t>文件中，</w:t>
-      </w:r>
-    </w:p>
-    <w:p>
-      <w:pPr>
-        <w:pStyle w:val="a4"/>
-      </w:pPr>
-      <w:proofErr w:type="gramStart"/>
-      <w:r>
-        <w:t>my</w:t>
-      </w:r>
-      <w:proofErr w:type="gramEnd"/>
-      <w:r>
-        <w:t xml:space="preserve"> $</w:t>
-      </w:r>
-      <w:proofErr w:type="spellStart"/>
-      <w:r>
-        <w:t>report_switch</w:t>
-      </w:r>
-      <w:proofErr w:type="spellEnd"/>
-      <w:r>
-        <w:t xml:space="preserve"> = 1;</w:t>
-      </w:r>
-    </w:p>
-    <w:p>
-      <w:pPr>
-        <w:pStyle w:val="a4"/>
-      </w:pPr>
-      <w:proofErr w:type="gramStart"/>
-      <w:r>
-        <w:t>my</w:t>
-      </w:r>
-      <w:proofErr w:type="gramEnd"/>
-      <w:r>
-        <w:t xml:space="preserve"> $</w:t>
-      </w:r>
-      <w:proofErr w:type="spellStart"/>
-      <w:r>
-        <w:t>report_ip</w:t>
-      </w:r>
-      <w:proofErr w:type="spellEnd"/>
-      <w:r>
-        <w:t xml:space="preserve"> = "</w:t>
-      </w:r>
-      <w:r>
-        <w:t>10.237.128.195</w:t>
-      </w:r>
-      <w:r>
-        <w:t>";</w:t>
-      </w:r>
-    </w:p>
-    <w:p>
-      <w:pPr>
-        <w:pStyle w:val="a4"/>
-      </w:pPr>
-      <w:proofErr w:type="gramStart"/>
-      <w:r>
-        <w:t>my</w:t>
-      </w:r>
-      <w:proofErr w:type="gramEnd"/>
-      <w:r>
-        <w:t xml:space="preserve"> $</w:t>
-      </w:r>
-      <w:proofErr w:type="spellStart"/>
-      <w:r>
-        <w:t>report_port</w:t>
-      </w:r>
-      <w:proofErr w:type="spellEnd"/>
-      <w:r>
-        <w:t xml:space="preserve"> = 31830;</w:t>
-      </w:r>
-    </w:p>
-    <w:p>
-      <w:r>
-        <w:t>第一个值为开关，置为</w:t>
-      </w:r>
-      <w:r>
-        <w:t>1</w:t>
-      </w:r>
-      <w:r>
-        <w:t>表示发送，置为</w:t>
-      </w:r>
-      <w:r>
-        <w:t>0</w:t>
-      </w:r>
-      <w:r>
-        <w:t>则不发送；第二个值为发送到的地址，第三个值为发送到的端口，</w:t>
-      </w:r>
-      <w:r>
-        <w:t>一组</w:t>
-      </w:r>
-      <w:r>
-        <w:t>31830</w:t>
-      </w:r>
-      <w:r>
-        <w:t>，二组</w:t>
-      </w:r>
-      <w:r>
-        <w:t>31831</w:t>
-      </w:r>
-      <w:r>
-        <w:t>，三组</w:t>
-      </w:r>
-      <w:r>
-        <w:t>31832</w:t>
-      </w:r>
-      <w:r>
-        <w:t>，其他</w:t>
-      </w:r>
-      <w:r>
-        <w:t>31833</w:t>
-      </w:r>
-      <w:r>
-        <w:t>，</w:t>
-      </w:r>
-      <w:r>
-        <w:t>请根据各组接收监控信息的服务器地址和端口配置。</w:t>
-      </w:r>
-    </w:p>
-    <w:p/>
-    <w:p>
-      <w:pPr>
-        <w:pStyle w:val="2"/>
-      </w:pPr>
-      <w:r>
-        <w:lastRenderedPageBreak/>
-        <w:t>各平台</w:t>
-      </w:r>
-      <w:r>
-        <w:t>布署说明</w:t>
-      </w:r>
-    </w:p>
-    <w:p>
-      <w:pPr>
-        <w:pStyle w:val="3"/>
-      </w:pPr>
-      <w:r>
-        <w:t>L</w:t>
-      </w:r>
-      <w:r>
-        <w:rPr>
-          <w:rFonts w:hint="eastAsia"/>
-        </w:rPr>
-        <w:t>inux</w:t>
-      </w:r>
-    </w:p>
-    <w:p>
-      <w:r>
-        <w:rPr>
-          <w:rFonts w:hint="eastAsia"/>
-        </w:rPr>
-        <w:t>1</w:t>
-      </w:r>
-      <w:r>
-        <w:rPr>
-          <w:rFonts w:hint="eastAsia"/>
-        </w:rPr>
-        <w:t>、</w:t>
-      </w:r>
-      <w:r>
-        <w:rPr>
-          <w:rFonts w:hint="eastAsia"/>
-        </w:rPr>
-        <w:t>将</w:t>
-      </w:r>
-      <w:r>
-        <w:rPr>
-          <w:rFonts w:hint="eastAsia"/>
-        </w:rPr>
-        <w:t>tcp_monitor.pl</w:t>
-      </w:r>
-      <w:r>
-        <w:rPr>
-          <w:rFonts w:hint="eastAsia"/>
-        </w:rPr>
-        <w:t>、</w:t>
-      </w:r>
-      <w:r>
-        <w:rPr>
-          <w:rFonts w:hint="eastAsia"/>
-        </w:rPr>
-        <w:t>check_tcp_monitor.sh</w:t>
-      </w:r>
-      <w:r>
-        <w:rPr>
-          <w:rFonts w:hint="eastAsia"/>
-        </w:rPr>
-        <w:t>、</w:t>
-      </w:r>
-      <w:r>
-        <w:rPr>
-          <w:rFonts w:hint="eastAsia"/>
-        </w:rPr>
-        <w:t>restart_tcp_monitor.sh</w:t>
-      </w:r>
-      <w:r>
-        <w:rPr>
-          <w:rFonts w:hint="eastAsia"/>
-        </w:rPr>
-        <w:t>拷贝到</w:t>
-      </w:r>
-      <w:r>
-        <w:t>/</w:t>
-      </w:r>
-      <w:proofErr w:type="spellStart"/>
-      <w:r>
-        <w:t>openimis</w:t>
-      </w:r>
-      <w:proofErr w:type="spellEnd"/>
-      <w:r>
-        <w:t>/</w:t>
-      </w:r>
-      <w:proofErr w:type="spellStart"/>
-      <w:r>
-        <w:t>SysChk</w:t>
-      </w:r>
-      <w:proofErr w:type="spellEnd"/>
-      <w:r>
-        <w:t>/bin</w:t>
-      </w:r>
-      <w:r>
-        <w:rPr>
-          <w:rFonts w:hint="eastAsia"/>
-        </w:rPr>
-        <w:t>目录</w:t>
-      </w:r>
-      <w:r>
-        <w:rPr>
-          <w:rFonts w:hint="eastAsia"/>
-        </w:rPr>
-        <w:t>，</w:t>
-      </w:r>
-      <w:proofErr w:type="spellStart"/>
-      <w:r>
-        <w:t>tcp_monitor.conf</w:t>
-      </w:r>
-      <w:proofErr w:type="spellEnd"/>
-      <w:r>
-        <w:rPr>
-          <w:rFonts w:hint="eastAsia"/>
-        </w:rPr>
-        <w:t>拷贝到</w:t>
-      </w:r>
-      <w:r>
-        <w:t>/</w:t>
-      </w:r>
-      <w:proofErr w:type="spellStart"/>
-      <w:r>
-        <w:t>openimis</w:t>
-      </w:r>
-      <w:proofErr w:type="spellEnd"/>
-      <w:r>
-        <w:t>/</w:t>
-      </w:r>
-      <w:proofErr w:type="spellStart"/>
-      <w:r>
-        <w:t>SysChk</w:t>
-      </w:r>
-      <w:proofErr w:type="spellEnd"/>
-      <w:r>
-        <w:t>/</w:t>
-      </w:r>
-      <w:proofErr w:type="spellStart"/>
-      <w:r>
-        <w:t>etc</w:t>
-      </w:r>
-      <w:proofErr w:type="spellEnd"/>
-      <w:r>
-        <w:rPr>
-          <w:rFonts w:hint="eastAsia"/>
-        </w:rPr>
-        <w:t>目录</w:t>
-      </w:r>
-      <w:r>
-        <w:rPr>
-          <w:rFonts w:hint="eastAsia"/>
-        </w:rPr>
-        <w:t>；</w:t>
-      </w:r>
-    </w:p>
-    <w:p>
-      <w:r>
-        <w:t>2</w:t>
-      </w:r>
-      <w:r>
-        <w:t>、</w:t>
-      </w:r>
-      <w:r>
-        <w:t>切换到</w:t>
-      </w:r>
-      <w:r>
-        <w:rPr>
-          <w:rFonts w:hint="eastAsia"/>
-        </w:rPr>
-        <w:t>r</w:t>
-      </w:r>
-      <w:r>
-        <w:t>oot</w:t>
-      </w:r>
-      <w:r>
-        <w:t>用户，输入</w:t>
-      </w:r>
-      <w:proofErr w:type="spellStart"/>
-      <w:r>
-        <w:rPr>
-          <w:rFonts w:hint="eastAsia"/>
-        </w:rPr>
-        <w:t>c</w:t>
-      </w:r>
-      <w:r>
-        <w:t>rontab</w:t>
-      </w:r>
-      <w:proofErr w:type="spellEnd"/>
-      <w:r>
-        <w:t xml:space="preserve"> –e </w:t>
-      </w:r>
-      <w:r>
-        <w:t>命令，</w:t>
-      </w:r>
-      <w:r>
-        <w:t>添加以下内容：</w:t>
-      </w:r>
-    </w:p>
-    <w:p>
-      <w:pPr>
-        <w:pStyle w:val="a4"/>
-        <w:jc w:val="left"/>
-      </w:pPr>
-      <w:r>
-        <w:rPr>
-          <w:rFonts w:hint="eastAsia"/>
-        </w:rPr>
-        <w:t xml:space="preserve">*/5 * * * * </w:t>
-      </w:r>
-      <w:r>
-        <w:t>/openimis/SysChk/bin</w:t>
-      </w:r>
-      <w:r>
-        <w:rPr>
-          <w:rFonts w:hint="eastAsia"/>
-        </w:rPr>
-        <w:t>/</w:t>
-      </w:r>
-      <w:r>
-        <w:rPr>
-          <w:rFonts w:hint="eastAsia"/>
-        </w:rPr>
-        <w:t>check_tcp_monitor.sh  #</w:t>
-      </w:r>
-      <w:r>
-        <w:rPr>
-          <w:rFonts w:hint="eastAsia"/>
-        </w:rPr>
-        <w:t>每</w:t>
-      </w:r>
-      <w:r>
-        <w:rPr>
-          <w:rFonts w:hint="eastAsia"/>
-        </w:rPr>
-        <w:t>5</w:t>
-      </w:r>
-      <w:r>
-        <w:rPr>
-          <w:rFonts w:hint="eastAsia"/>
-        </w:rPr>
-        <w:t>分钟</w:t>
-      </w:r>
-      <w:r>
-        <w:rPr>
-          <w:rFonts w:hint="eastAsia"/>
-        </w:rPr>
-        <w:t>检查进程是否存在</w:t>
-      </w:r>
-      <w:r>
-        <w:rPr>
-          <w:rFonts w:hint="eastAsia"/>
-        </w:rPr>
-        <w:t>,</w:t>
-      </w:r>
-      <w:r>
-        <w:t>不存在则启动</w:t>
-      </w:r>
-    </w:p>
-    <w:p>
-      <w:pPr>
-        <w:pStyle w:val="a4"/>
-        <w:jc w:val="left"/>
-      </w:pPr>
-      <w:r>
-        <w:rPr>
-          <w:rFonts w:hint="eastAsia"/>
-        </w:rPr>
-        <w:t xml:space="preserve">2 12 * * * </w:t>
-      </w:r>
-      <w:r>
-        <w:t>/openimis/SysChk/bin</w:t>
-      </w:r>
-      <w:r>
-        <w:rPr>
-          <w:rFonts w:hint="eastAsia"/>
-        </w:rPr>
-        <w:t>/</w:t>
-      </w:r>
-      <w:r>
-        <w:rPr>
-          <w:rFonts w:hint="eastAsia"/>
-        </w:rPr>
-        <w:t>restart_tcp_monitor.sh #</w:t>
-      </w:r>
-      <w:r>
-        <w:rPr>
-          <w:rFonts w:hint="eastAsia"/>
-        </w:rPr>
-        <w:t>每天中午重启一次脚本</w:t>
-      </w:r>
-    </w:p>
-    <w:p>
-      <w:pPr>
-        <w:rPr>
-          <w:rStyle w:val="a8"/>
-        </w:rPr>
-      </w:pPr>
-      <w:r>
-        <w:rPr>
-          <w:rStyle w:val="a8"/>
-          <w:rFonts w:hint="eastAsia"/>
-        </w:rPr>
-        <w:t>可以通过附带的</w:t>
-      </w:r>
-      <w:r>
-        <w:rPr>
-          <w:rStyle w:val="a8"/>
-        </w:rPr>
-        <w:t>add_cron_tcp_monitor.sh</w:t>
-      </w:r>
-      <w:r>
-        <w:rPr>
-          <w:rStyle w:val="a8"/>
-        </w:rPr>
-        <w:t>脚本自动完成第</w:t>
-      </w:r>
-      <w:r>
-        <w:rPr>
-          <w:rStyle w:val="a8"/>
-        </w:rPr>
-        <w:t>2</w:t>
-      </w:r>
-      <w:r>
-        <w:rPr>
-          <w:rStyle w:val="a8"/>
-        </w:rPr>
-        <w:t>步操作</w:t>
-      </w:r>
-    </w:p>
-    <w:p>
-      <w:pPr>
-        <w:pStyle w:val="3"/>
-      </w:pPr>
-      <w:r>
-        <w:t>Aix</w:t>
-      </w:r>
-    </w:p>
-    <w:p>
-      <w:r>
-        <w:t>1</w:t>
-      </w:r>
-      <w:r>
-        <w:t>、</w:t>
-      </w:r>
-      <w:r>
-        <w:t>安装</w:t>
-      </w:r>
-      <w:proofErr w:type="spellStart"/>
-      <w:r>
-        <w:rPr>
-          <w:rFonts w:hint="eastAsia"/>
-        </w:rPr>
-        <w:t>l</w:t>
-      </w:r>
-      <w:r>
-        <w:t>sof</w:t>
-      </w:r>
-      <w:proofErr w:type="spellEnd"/>
-      <w:r>
-        <w:t>到</w:t>
-      </w:r>
-      <w:r>
-        <w:t>/</w:t>
-      </w:r>
-      <w:proofErr w:type="spellStart"/>
-      <w:r>
-        <w:t>openimis</w:t>
-      </w:r>
-      <w:proofErr w:type="spellEnd"/>
-      <w:r>
-        <w:t>/</w:t>
-      </w:r>
-      <w:proofErr w:type="spellStart"/>
-      <w:r>
-        <w:t>SysChk</w:t>
-      </w:r>
-      <w:proofErr w:type="spellEnd"/>
-      <w:r>
-        <w:t>/bin</w:t>
-      </w:r>
-      <w:r>
-        <w:t>目录下</w:t>
-      </w:r>
-      <w:r>
-        <w:t>（如果关闭了</w:t>
-      </w:r>
-      <w:proofErr w:type="spellStart"/>
-      <w:r>
-        <w:rPr>
-          <w:rFonts w:hint="eastAsia"/>
-        </w:rPr>
-        <w:t>t</w:t>
-      </w:r>
-      <w:r>
-        <w:t>cp</w:t>
-      </w:r>
-      <w:proofErr w:type="spellEnd"/>
-      <w:r>
-        <w:t>连接信息</w:t>
-      </w:r>
-      <w:r>
-        <w:rPr>
-          <w:rFonts w:hint="eastAsia"/>
-        </w:rPr>
-        <w:t>发送</w:t>
-      </w:r>
-      <w:r>
-        <w:t>则可以不安装）</w:t>
-      </w:r>
-    </w:p>
-    <w:p>
-      <w:r>
-        <w:rPr>
-          <w:rFonts w:hint="eastAsia"/>
-        </w:rPr>
-        <w:t>2</w:t>
-      </w:r>
-      <w:r>
-        <w:rPr>
-          <w:rFonts w:hint="eastAsia"/>
-        </w:rPr>
-        <w:t>、</w:t>
-      </w:r>
-      <w:r>
-        <w:rPr>
-          <w:rFonts w:hint="eastAsia"/>
-        </w:rPr>
-        <w:t>将</w:t>
-      </w:r>
-      <w:r>
-        <w:rPr>
-          <w:rFonts w:hint="eastAsia"/>
-        </w:rPr>
-        <w:t>tcp_monitor.pl</w:t>
-      </w:r>
-      <w:r>
-        <w:rPr>
-          <w:rFonts w:hint="eastAsia"/>
-        </w:rPr>
-        <w:t>、</w:t>
-      </w:r>
-      <w:r>
-        <w:rPr>
-          <w:rFonts w:hint="eastAsia"/>
-        </w:rPr>
-        <w:t>check_tcp_monitor.sh</w:t>
-      </w:r>
-      <w:r>
-        <w:rPr>
-          <w:rFonts w:hint="eastAsia"/>
-        </w:rPr>
-        <w:t>、</w:t>
-      </w:r>
-      <w:r>
-        <w:rPr>
-          <w:rFonts w:hint="eastAsia"/>
-        </w:rPr>
-        <w:t>restart_tcp_monitor.sh</w:t>
-      </w:r>
-      <w:r>
-        <w:rPr>
-          <w:rFonts w:hint="eastAsia"/>
-        </w:rPr>
-        <w:t>拷贝到</w:t>
-      </w:r>
-      <w:r>
-        <w:t>/</w:t>
-      </w:r>
-      <w:proofErr w:type="spellStart"/>
-      <w:r>
-        <w:t>openimis</w:t>
-      </w:r>
-      <w:proofErr w:type="spellEnd"/>
-      <w:r>
-        <w:t>/</w:t>
-      </w:r>
-      <w:proofErr w:type="spellStart"/>
-      <w:r>
-        <w:t>SysChk</w:t>
-      </w:r>
-      <w:proofErr w:type="spellEnd"/>
-      <w:r>
-        <w:t>/bin</w:t>
-      </w:r>
-      <w:r>
-        <w:rPr>
-          <w:rFonts w:hint="eastAsia"/>
-        </w:rPr>
-        <w:t>目录</w:t>
-      </w:r>
-      <w:r>
-        <w:rPr>
-          <w:rFonts w:hint="eastAsia"/>
-        </w:rPr>
-        <w:t>，</w:t>
-      </w:r>
-      <w:proofErr w:type="spellStart"/>
-      <w:r>
-        <w:t>tcp_monitor.conf</w:t>
-      </w:r>
-      <w:proofErr w:type="spellEnd"/>
-      <w:r>
-        <w:rPr>
-          <w:rFonts w:hint="eastAsia"/>
-        </w:rPr>
-        <w:t>拷贝到</w:t>
-      </w:r>
-      <w:r>
-        <w:t>/</w:t>
-      </w:r>
-      <w:proofErr w:type="spellStart"/>
-      <w:r>
-        <w:t>openimis</w:t>
-      </w:r>
-      <w:proofErr w:type="spellEnd"/>
-      <w:r>
-        <w:t>/</w:t>
-      </w:r>
-      <w:proofErr w:type="spellStart"/>
-      <w:r>
-        <w:t>SysChk</w:t>
-      </w:r>
-      <w:proofErr w:type="spellEnd"/>
-      <w:r>
-        <w:t>/</w:t>
-      </w:r>
-      <w:proofErr w:type="spellStart"/>
-      <w:r>
-        <w:t>etc</w:t>
-      </w:r>
-      <w:proofErr w:type="spellEnd"/>
-      <w:r>
-        <w:rPr>
-          <w:rFonts w:hint="eastAsia"/>
-        </w:rPr>
-        <w:t>目录</w:t>
-      </w:r>
-      <w:r>
-        <w:rPr>
-          <w:rFonts w:hint="eastAsia"/>
-        </w:rPr>
-        <w:t>；</w:t>
-      </w:r>
-    </w:p>
-    <w:p>
-      <w:r>
-        <w:t>3</w:t>
-      </w:r>
-      <w:r>
-        <w:t>、</w:t>
-      </w:r>
-      <w:r>
-        <w:t>切换到</w:t>
-      </w:r>
-      <w:r>
-        <w:rPr>
-          <w:rFonts w:hint="eastAsia"/>
-        </w:rPr>
-        <w:t>r</w:t>
-      </w:r>
-      <w:r>
-        <w:t>oot</w:t>
-      </w:r>
-      <w:r>
-        <w:t>用户，输入</w:t>
-      </w:r>
-      <w:proofErr w:type="spellStart"/>
-      <w:r>
-        <w:rPr>
-          <w:rFonts w:hint="eastAsia"/>
-        </w:rPr>
-        <w:t>c</w:t>
-      </w:r>
-      <w:r>
-        <w:t>rontab</w:t>
-      </w:r>
-      <w:proofErr w:type="spellEnd"/>
-      <w:r>
-        <w:t xml:space="preserve"> –e </w:t>
-      </w:r>
-      <w:r>
-        <w:t>命令，添加以下内容：</w:t>
-      </w:r>
-    </w:p>
-    <w:p>
-      <w:pPr>
-        <w:pStyle w:val="a4"/>
-      </w:pPr>
-      <w:r>
-        <w:rPr>
-          <w:rFonts w:hint="eastAsia"/>
-        </w:rPr>
-        <w:t>0,</w:t>
-      </w:r>
-      <w:r>
-        <w:rPr>
-          <w:rFonts w:hint="eastAsia"/>
-        </w:rPr>
-        <w:t>5</w:t>
-      </w:r>
-      <w:r>
-        <w:rPr>
-          <w:rFonts w:hint="eastAsia"/>
-        </w:rPr>
-        <w:t>,</w:t>
-      </w:r>
-      <w:r>
-        <w:t>10,</w:t>
-      </w:r>
-      <w:r>
-        <w:rPr>
-          <w:rFonts w:hint="eastAsia"/>
-        </w:rPr>
-        <w:t>15</w:t>
-      </w:r>
-      <w:r>
-        <w:t>,20,25,30,35,40,45,50,55</w:t>
-      </w:r>
-      <w:r>
-        <w:rPr>
-          <w:rFonts w:hint="eastAsia"/>
-        </w:rPr>
-        <w:t xml:space="preserve"> * * * * </w:t>
-      </w:r>
-      <w:r>
-        <w:t>/openimis/SysChk/bin</w:t>
-      </w:r>
-      <w:r>
-        <w:rPr>
-          <w:rFonts w:hint="eastAsia"/>
-        </w:rPr>
-        <w:t>/check_tcp_monitor.sh  #</w:t>
-      </w:r>
-      <w:r>
-        <w:rPr>
-          <w:rFonts w:hint="eastAsia"/>
-        </w:rPr>
-        <w:t>每</w:t>
-      </w:r>
-      <w:r>
-        <w:rPr>
-          <w:rFonts w:hint="eastAsia"/>
-        </w:rPr>
-        <w:t>5</w:t>
-      </w:r>
-      <w:r>
-        <w:rPr>
-          <w:rFonts w:hint="eastAsia"/>
-        </w:rPr>
-        <w:t>分钟</w:t>
-      </w:r>
-      <w:r>
-        <w:rPr>
-          <w:rFonts w:hint="eastAsia"/>
-        </w:rPr>
-        <w:t>检查进程是否存在</w:t>
-      </w:r>
-      <w:r>
-        <w:rPr>
-          <w:rFonts w:hint="eastAsia"/>
-        </w:rPr>
-        <w:t>,</w:t>
-      </w:r>
-      <w:r>
-        <w:t>不存在则启动</w:t>
-      </w:r>
-    </w:p>
-    <w:p>
-      <w:pPr>
-        <w:pStyle w:val="a4"/>
-      </w:pPr>
-      <w:r>
-        <w:rPr>
-          <w:rFonts w:hint="eastAsia"/>
-        </w:rPr>
-        <w:t xml:space="preserve">2 12 * * * </w:t>
-      </w:r>
-      <w:r>
-        <w:t>/openimis/SysChk/bin</w:t>
-      </w:r>
-      <w:r>
-        <w:rPr>
-          <w:rFonts w:hint="eastAsia"/>
-        </w:rPr>
-        <w:t>/restart_tcp_monitor.sh #</w:t>
-      </w:r>
-      <w:r>
-        <w:rPr>
-          <w:rFonts w:hint="eastAsia"/>
-        </w:rPr>
-        <w:t>每天中午重启一次脚本</w:t>
-      </w:r>
-    </w:p>
-    <w:p>
-      <w:pPr>
-        <w:rPr>
-          <w:rStyle w:val="a8"/>
-        </w:rPr>
-      </w:pPr>
-      <w:r>
-        <w:rPr>
-          <w:rStyle w:val="a8"/>
-          <w:rFonts w:hint="eastAsia"/>
-        </w:rPr>
-        <w:t>可以通过附带的</w:t>
-      </w:r>
-      <w:r>
-        <w:rPr>
-          <w:rStyle w:val="a8"/>
-        </w:rPr>
-        <w:t>add_cron_tcp_monitor.sh</w:t>
-      </w:r>
-      <w:r>
-        <w:rPr>
-          <w:rStyle w:val="a8"/>
-        </w:rPr>
-        <w:t>脚本自动完成第</w:t>
-      </w:r>
-      <w:r>
-        <w:rPr>
-          <w:rStyle w:val="a8"/>
-        </w:rPr>
-        <w:t>3</w:t>
-      </w:r>
-      <w:r>
-        <w:rPr>
-          <w:rStyle w:val="a8"/>
-        </w:rPr>
-        <w:t>步操作</w:t>
-      </w:r>
-    </w:p>
-    <w:p>
-      <w:pPr>
-        <w:pStyle w:val="3"/>
-      </w:pPr>
-      <w:r>
-        <w:rPr>
-          <w:rFonts w:hint="eastAsia"/>
-        </w:rPr>
-        <w:t>W</w:t>
-      </w:r>
-      <w:r>
-        <w:t>indows</w:t>
-      </w:r>
-    </w:p>
-    <w:p>
-      <w:pPr>
-        <w:jc w:val="left"/>
-      </w:pPr>
-      <w:r>
-        <w:t>1</w:t>
-      </w:r>
-      <w:r>
-        <w:t>、</w:t>
-      </w:r>
-      <w:r>
-        <w:t>安装</w:t>
-      </w:r>
-      <w:proofErr w:type="spellStart"/>
-      <w:r>
-        <w:rPr>
-          <w:rFonts w:hint="eastAsia"/>
-        </w:rPr>
-        <w:t>p</w:t>
-      </w:r>
-      <w:r>
-        <w:t>erl</w:t>
-      </w:r>
-      <w:proofErr w:type="spellEnd"/>
-      <w:r>
-        <w:t>运行环境</w:t>
-      </w:r>
-    </w:p>
-    <w:p>
-      <w:r>
-        <w:t>2</w:t>
-      </w:r>
-      <w:r>
-        <w:t>、</w:t>
-      </w:r>
-      <w:r>
-        <w:t>tcp_monitor.pl</w:t>
-      </w:r>
-      <w:r>
-        <w:t>文件中，</w:t>
-      </w:r>
-      <w:r>
-        <w:t>$</w:t>
-      </w:r>
-      <w:proofErr w:type="spellStart"/>
-      <w:r>
-        <w:t>cfg_file</w:t>
-      </w:r>
-      <w:proofErr w:type="spellEnd"/>
-      <w:r>
-        <w:t xml:space="preserve"> </w:t>
-      </w:r>
-      <w:r>
-        <w:t>和</w:t>
-      </w:r>
-      <w:r>
-        <w:rPr>
-          <w:rFonts w:hint="eastAsia"/>
-        </w:rPr>
-        <w:t>$</w:t>
-      </w:r>
-      <w:proofErr w:type="spellStart"/>
-      <w:r>
-        <w:rPr>
-          <w:rFonts w:hint="eastAsia"/>
-        </w:rPr>
-        <w:t>debuglog</w:t>
-      </w:r>
-      <w:proofErr w:type="spellEnd"/>
-      <w:r>
-        <w:t>的值改为如下值</w:t>
-      </w:r>
-    </w:p>
-    <w:p>
-      <w:pPr>
-        <w:pStyle w:val="a4"/>
-      </w:pPr>
-      <w:proofErr w:type="gramStart"/>
-      <w:r>
-        <w:t>my</w:t>
-      </w:r>
-      <w:proofErr w:type="gramEnd"/>
-      <w:r>
-        <w:t xml:space="preserve"> $</w:t>
-      </w:r>
-      <w:proofErr w:type="spellStart"/>
-      <w:r>
-        <w:t>cfg_file</w:t>
-      </w:r>
-      <w:proofErr w:type="spellEnd"/>
-      <w:r>
-        <w:t xml:space="preserve"> = "$Bin/</w:t>
-      </w:r>
-      <w:proofErr w:type="spellStart"/>
-      <w:r>
-        <w:t>tcp_monitor.conf</w:t>
-      </w:r>
-      <w:proofErr w:type="spellEnd"/>
-      <w:r>
-        <w:t>";</w:t>
-      </w:r>
-    </w:p>
-    <w:p>
-      <w:pPr>
-        <w:pStyle w:val="a4"/>
-      </w:pPr>
-      <w:proofErr w:type="gramStart"/>
-      <w:r>
-        <w:t>my</w:t>
-      </w:r>
-      <w:proofErr w:type="gramEnd"/>
-      <w:r>
-        <w:t xml:space="preserve"> $</w:t>
-      </w:r>
-      <w:proofErr w:type="spellStart"/>
-      <w:r>
-        <w:t>debuglog</w:t>
-      </w:r>
-      <w:proofErr w:type="spellEnd"/>
-      <w:r>
-        <w:t xml:space="preserve"> = "$Bin/log/tcp_monitor.log";</w:t>
-      </w:r>
-    </w:p>
-    <w:p>
-      <w:pPr>
-        <w:jc w:val="left"/>
-      </w:pPr>
-      <w:r>
-        <w:rPr>
-          <w:rFonts w:hint="eastAsia"/>
-        </w:rPr>
-        <w:t>3</w:t>
-      </w:r>
-      <w:r>
-        <w:rPr>
-          <w:rFonts w:hint="eastAsia"/>
-        </w:rPr>
-        <w:t>、</w:t>
-      </w:r>
-      <w:r>
-        <w:rPr>
-          <w:rFonts w:hint="eastAsia"/>
-        </w:rPr>
-        <w:t>将</w:t>
-      </w:r>
-      <w:r>
-        <w:rPr>
-          <w:rFonts w:hint="eastAsia"/>
-        </w:rPr>
-        <w:t>tcp_monitor.pl</w:t>
-      </w:r>
-      <w:r>
-        <w:rPr>
-          <w:rFonts w:hint="eastAsia"/>
-        </w:rPr>
-        <w:t>、</w:t>
-      </w:r>
-      <w:r>
-        <w:rPr>
-          <w:rFonts w:hint="eastAsia"/>
-        </w:rPr>
-        <w:t>check_tcp_monitor.sh</w:t>
-      </w:r>
-      <w:r>
-        <w:rPr>
-          <w:rFonts w:hint="eastAsia"/>
-        </w:rPr>
-        <w:t>、</w:t>
-      </w:r>
-      <w:r>
-        <w:rPr>
-          <w:rFonts w:hint="eastAsia"/>
-        </w:rPr>
-        <w:t>restart_tcp_monitor.sh</w:t>
-      </w:r>
-      <w:r>
-        <w:t xml:space="preserve"> </w:t>
-      </w:r>
-      <w:proofErr w:type="spellStart"/>
-      <w:r>
-        <w:t>tcp_monitor.conf</w:t>
-      </w:r>
-      <w:proofErr w:type="spellEnd"/>
-      <w:r>
-        <w:rPr>
-          <w:rFonts w:hint="eastAsia"/>
-        </w:rPr>
-        <w:t>拷贝到</w:t>
-      </w:r>
-      <w:r>
-        <w:t>C:\OSAC</w:t>
-      </w:r>
-      <w:r>
-        <w:rPr>
-          <w:rFonts w:hint="eastAsia"/>
-        </w:rPr>
-        <w:t>目录</w:t>
-      </w:r>
-      <w:r>
-        <w:rPr>
-          <w:rFonts w:hint="eastAsia"/>
-        </w:rPr>
-        <w:t>；</w:t>
-      </w:r>
-    </w:p>
-    <w:p>
-      <w:pPr>
-        <w:jc w:val="left"/>
-      </w:pPr>
-      <w:r>
-        <w:rPr>
-          <w:rFonts w:hint="eastAsia"/>
-        </w:rPr>
-        <w:t>4</w:t>
-      </w:r>
-      <w:r>
-        <w:rPr>
-          <w:rFonts w:hint="eastAsia"/>
-        </w:rPr>
-        <w:t>、</w:t>
-      </w:r>
-      <w:r>
-        <w:rPr>
-          <w:rFonts w:hint="eastAsia"/>
-        </w:rPr>
-        <w:t>添加一个计划任务</w:t>
-      </w:r>
-      <w:r>
-        <w:rPr>
-          <w:rFonts w:hint="eastAsia"/>
-        </w:rPr>
-        <w:t>，</w:t>
-      </w:r>
-      <w:r>
-        <w:rPr>
-          <w:rFonts w:hint="eastAsia"/>
-        </w:rPr>
-        <w:t>计划任务执行的</w:t>
-      </w:r>
-      <w:r>
-        <w:rPr>
-          <w:rFonts w:hint="eastAsia"/>
-        </w:rPr>
-        <w:t>命令为：</w:t>
-      </w:r>
-    </w:p>
-    <w:p>
-      <w:pPr>
-        <w:pStyle w:val="a4"/>
-      </w:pPr>
-      <w:proofErr w:type="spellStart"/>
-      <w:proofErr w:type="gramStart"/>
-      <w:r>
-        <w:t>perl</w:t>
-      </w:r>
-      <w:proofErr w:type="spellEnd"/>
-      <w:proofErr w:type="gramEnd"/>
-      <w:r>
-        <w:t xml:space="preserve"> </w:t>
-      </w:r>
-      <w:r>
-        <w:t>C:\openimis\SysChk\</w:t>
-      </w:r>
-      <w:r>
-        <w:t>bin</w:t>
-      </w:r>
-      <w:r>
-        <w:t>\</w:t>
-      </w:r>
-      <w:r>
-        <w:t>tcp_monitor.pl -c 3</w:t>
-      </w:r>
-    </w:p>
-    <w:p>
-      <w:r>
-        <w:t>其中，</w:t>
-      </w:r>
-      <w:r>
-        <w:rPr>
-          <w:rFonts w:hint="eastAsia"/>
-        </w:rPr>
-        <w:t xml:space="preserve"> </w:t>
-      </w:r>
-      <w:r>
-        <w:t xml:space="preserve">-c 3 </w:t>
-      </w:r>
-      <w:r>
-        <w:t>表示每次运行脚本会收集</w:t>
-      </w:r>
-      <w:r>
-        <w:t>3</w:t>
-      </w:r>
-      <w:r>
-        <w:t>次信息。</w:t>
+        <w:t>运行</w:t>
       </w:r>
     </w:p>
     <w:sectPr>

--- a/tcp_monitor/tcp_monitor布署说明.docx
+++ b/tcp_monitor/tcp_monitor布署说明.docx
@@ -41,11 +41,6 @@
       </w:r>
     </w:p>
     <w:p>
-      <w:pPr>
-        <w:rPr>
-          <w:rFonts w:hint="eastAsia"/>
-        </w:rPr>
-      </w:pPr>
       <w:r>
         <w:t>从</w:t>
       </w:r>
@@ -68,318 +63,312 @@
       <w:proofErr w:type="spellEnd"/>
       <w:r>
         <w:t>格式，各配置项的说明见配置项上一行的注释。</w:t>
-      </w:r>
-    </w:p>
-    <w:p>
-      <w:pPr>
-        <w:rPr>
-          <w:rFonts w:hint="eastAsia"/>
-        </w:rPr>
-      </w:pPr>
-    </w:p>
-    <w:p>
-      <w:pPr>
-        <w:pStyle w:val="4"/>
-      </w:pPr>
-      <w:r>
-        <w:t>报警</w:t>
-      </w:r>
-      <w:r>
-        <w:t>发送</w:t>
-      </w:r>
-      <w:r>
-        <w:t>地址</w:t>
-      </w:r>
-      <w:r>
-        <w:t>配置</w:t>
-      </w:r>
-    </w:p>
-    <w:p>
-      <w:r>
-        <w:t>tcp_monitor.conf.ini</w:t>
-      </w:r>
-      <w:r>
-        <w:t>文件中，</w:t>
-      </w:r>
-    </w:p>
-    <w:p>
-      <w:pPr>
-        <w:pStyle w:val="a4"/>
-      </w:pPr>
-      <w:proofErr w:type="spellStart"/>
-      <w:r>
-        <w:t>report_ip</w:t>
-      </w:r>
-      <w:proofErr w:type="spellEnd"/>
-      <w:r>
-        <w:t xml:space="preserve"> = "</w:t>
-      </w:r>
-      <w:r>
-        <w:t>10.237.128.195</w:t>
-      </w:r>
-      <w:r>
-        <w:t>";</w:t>
-      </w:r>
-    </w:p>
-    <w:p>
-      <w:pPr>
-        <w:pStyle w:val="a4"/>
-      </w:pPr>
-      <w:proofErr w:type="spellStart"/>
-      <w:r>
-        <w:t>report_port</w:t>
-      </w:r>
-      <w:proofErr w:type="spellEnd"/>
-      <w:r>
-        <w:t xml:space="preserve"> = 31830;</w:t>
-      </w:r>
-    </w:p>
-    <w:p>
-      <w:r>
-        <w:rPr>
-          <w:rFonts w:hint="eastAsia"/>
-        </w:rPr>
-        <w:t>发送地址和发送端口，</w:t>
-      </w:r>
-      <w:r>
-        <w:t>一组</w:t>
-      </w:r>
-      <w:r>
-        <w:t>31830</w:t>
-      </w:r>
-      <w:r>
-        <w:t>，二组</w:t>
-      </w:r>
-      <w:r>
-        <w:t>31831</w:t>
-      </w:r>
-      <w:r>
-        <w:t>，三组</w:t>
-      </w:r>
-      <w:r>
-        <w:t>31832</w:t>
-      </w:r>
-      <w:r>
-        <w:t>，其他</w:t>
-      </w:r>
-      <w:r>
-        <w:t>31833</w:t>
-      </w:r>
-      <w:r>
-        <w:t>，</w:t>
-      </w:r>
-      <w:r>
-        <w:t>请根据各组接收监控信息的服务器地址和端口配置。</w:t>
       </w:r>
     </w:p>
     <w:p/>
     <w:p>
       <w:pPr>
-        <w:pStyle w:val="2"/>
-      </w:pPr>
-      <w:r>
-        <w:t>各平台</w:t>
-      </w:r>
-      <w:r>
-        <w:t>布署说明</w:t>
+        <w:pStyle w:val="4"/>
+      </w:pPr>
+      <w:r>
+        <w:t>报警</w:t>
+      </w:r>
+      <w:r>
+        <w:t>发送</w:t>
+      </w:r>
+      <w:r>
+        <w:t>地址</w:t>
+      </w:r>
+      <w:r>
+        <w:t>配置</w:t>
       </w:r>
     </w:p>
     <w:p>
-      <w:pPr>
-        <w:pStyle w:val="3"/>
-      </w:pPr>
-      <w:r>
-        <w:t>L</w:t>
-      </w:r>
-      <w:r>
-        <w:rPr>
-          <w:rFonts w:hint="eastAsia"/>
-        </w:rPr>
-        <w:t>inux</w:t>
+      <w:r>
+        <w:t>tcp_monitor.conf.ini</w:t>
+      </w:r>
+      <w:r>
+        <w:t>文件中，</w:t>
       </w:r>
     </w:p>
     <w:p>
-      <w:r>
-        <w:rPr>
-          <w:rFonts w:hint="eastAsia"/>
-        </w:rPr>
-        <w:t>1</w:t>
-      </w:r>
-      <w:r>
-        <w:rPr>
-          <w:rFonts w:hint="eastAsia"/>
-        </w:rPr>
-        <w:t>、</w:t>
-      </w:r>
-      <w:r>
-        <w:rPr>
-          <w:rFonts w:hint="eastAsia"/>
-        </w:rPr>
-        <w:t>将</w:t>
-      </w:r>
-      <w:r>
-        <w:rPr>
-          <w:rFonts w:hint="eastAsia"/>
-        </w:rPr>
-        <w:t>tcp_monitor.pl</w:t>
-      </w:r>
-      <w:r>
-        <w:rPr>
-          <w:rFonts w:hint="eastAsia"/>
-        </w:rPr>
-        <w:t>、</w:t>
-      </w:r>
-      <w:r>
-        <w:rPr>
-          <w:rFonts w:hint="eastAsia"/>
-        </w:rPr>
-        <w:t>check_tcp_monitor.sh</w:t>
-      </w:r>
-      <w:r>
-        <w:rPr>
-          <w:rFonts w:hint="eastAsia"/>
-        </w:rPr>
-        <w:t>、</w:t>
-      </w:r>
-      <w:r>
-        <w:rPr>
-          <w:rFonts w:hint="eastAsia"/>
-        </w:rPr>
-        <w:t>restart_tcp_monitor.sh</w:t>
-      </w:r>
-      <w:r>
-        <w:rPr>
-          <w:rFonts w:hint="eastAsia"/>
-        </w:rPr>
-        <w:t>拷贝到</w:t>
-      </w:r>
-      <w:r>
-        <w:t>/</w:t>
-      </w:r>
+      <w:pPr>
+        <w:pStyle w:val="a4"/>
+      </w:pPr>
       <w:proofErr w:type="spellStart"/>
       <w:r>
-        <w:t>openimis</w:t>
+        <w:t>report_ip</w:t>
       </w:r>
       <w:proofErr w:type="spellEnd"/>
       <w:r>
-        <w:t>/</w:t>
-      </w:r>
-      <w:proofErr w:type="spellStart"/>
-      <w:r>
-        <w:t>SysChk</w:t>
-      </w:r>
-      <w:proofErr w:type="spellEnd"/>
-      <w:r>
-        <w:t>/bin</w:t>
-      </w:r>
-      <w:r>
-        <w:rPr>
-          <w:rFonts w:hint="eastAsia"/>
-        </w:rPr>
-        <w:t>目录</w:t>
-      </w:r>
-      <w:r>
-        <w:rPr>
-          <w:rFonts w:hint="eastAsia"/>
-        </w:rPr>
-        <w:t>，</w:t>
-      </w:r>
-      <w:r>
-        <w:t>tcp_monitor.conf</w:t>
-      </w:r>
-      <w:r>
-        <w:rPr>
-          <w:rFonts w:hint="eastAsia"/>
-        </w:rPr>
-        <w:t>.ini</w:t>
-      </w:r>
-      <w:r>
-        <w:rPr>
-          <w:rFonts w:hint="eastAsia"/>
-        </w:rPr>
-        <w:t>拷贝到</w:t>
-      </w:r>
-      <w:r>
-        <w:t>/</w:t>
-      </w:r>
-      <w:proofErr w:type="spellStart"/>
-      <w:r>
-        <w:t>openimis</w:t>
-      </w:r>
-      <w:proofErr w:type="spellEnd"/>
-      <w:r>
-        <w:t>/</w:t>
-      </w:r>
-      <w:proofErr w:type="spellStart"/>
-      <w:r>
-        <w:t>SysChk</w:t>
-      </w:r>
-      <w:proofErr w:type="spellEnd"/>
-      <w:r>
-        <w:t>/</w:t>
-      </w:r>
-      <w:proofErr w:type="spellStart"/>
-      <w:r>
-        <w:t>etc</w:t>
-      </w:r>
-      <w:proofErr w:type="spellEnd"/>
-      <w:r>
-        <w:rPr>
-          <w:rFonts w:hint="eastAsia"/>
-        </w:rPr>
-        <w:t>目录</w:t>
-      </w:r>
-      <w:r>
-        <w:rPr>
-          <w:rFonts w:hint="eastAsia"/>
-        </w:rPr>
-        <w:t>；</w:t>
+        <w:t xml:space="preserve"> = "</w:t>
+      </w:r>
+      <w:r>
+        <w:t>10.237.128.195</w:t>
+      </w:r>
+      <w:r>
+        <w:t>";</w:t>
       </w:r>
     </w:p>
     <w:p>
-      <w:r>
-        <w:t>2</w:t>
-      </w:r>
-      <w:r>
-        <w:t>、</w:t>
-      </w:r>
-      <w:r>
-        <w:t>切换到</w:t>
-      </w:r>
-      <w:r>
-        <w:rPr>
-          <w:rFonts w:hint="eastAsia"/>
-        </w:rPr>
-        <w:t>r</w:t>
-      </w:r>
-      <w:r>
-        <w:t>oot</w:t>
-      </w:r>
-      <w:r>
-        <w:t>用户，输入</w:t>
-      </w:r>
+      <w:pPr>
+        <w:pStyle w:val="a4"/>
+      </w:pPr>
       <w:proofErr w:type="spellStart"/>
       <w:r>
-        <w:rPr>
-          <w:rFonts w:hint="eastAsia"/>
-        </w:rPr>
-        <w:t>c</w:t>
-      </w:r>
-      <w:r>
-        <w:t>rontab</w:t>
+        <w:t>report_port</w:t>
       </w:r>
       <w:proofErr w:type="spellEnd"/>
       <w:r>
-        <w:t xml:space="preserve"> –e </w:t>
-      </w:r>
-      <w:r>
-        <w:t>命令，</w:t>
-      </w:r>
-      <w:r>
-        <w:t>添加以下内容：</w:t>
+        <w:t xml:space="preserve"> = 31830;</w:t>
       </w:r>
     </w:p>
     <w:p>
+      <w:r>
+        <w:rPr>
+          <w:rFonts w:hint="eastAsia"/>
+        </w:rPr>
+        <w:t>发送地址和发送端口，</w:t>
+      </w:r>
+      <w:r>
+        <w:t>一组</w:t>
+      </w:r>
+      <w:r>
+        <w:t>31830</w:t>
+      </w:r>
+      <w:r>
+        <w:t>，二组</w:t>
+      </w:r>
+      <w:r>
+        <w:t>31831</w:t>
+      </w:r>
+      <w:r>
+        <w:t>，三组</w:t>
+      </w:r>
+      <w:r>
+        <w:t>31832</w:t>
+      </w:r>
+      <w:r>
+        <w:t>，其他</w:t>
+      </w:r>
+      <w:r>
+        <w:t>31833</w:t>
+      </w:r>
+      <w:r>
+        <w:t>，</w:t>
+      </w:r>
+      <w:r>
+        <w:t>请根据各组接收监控信息的服务器地址和端口配置。</w:t>
+      </w:r>
+    </w:p>
+    <w:p/>
+    <w:p>
+      <w:pPr>
+        <w:pStyle w:val="2"/>
+      </w:pPr>
+      <w:r>
+        <w:t>各平台</w:t>
+      </w:r>
+      <w:r>
+        <w:t>布署说明</w:t>
+      </w:r>
+    </w:p>
+    <w:p>
+      <w:pPr>
+        <w:pStyle w:val="3"/>
+      </w:pPr>
+      <w:r>
+        <w:t>L</w:t>
+      </w:r>
+      <w:r>
+        <w:rPr>
+          <w:rFonts w:hint="eastAsia"/>
+        </w:rPr>
+        <w:t>inux</w:t>
+      </w:r>
+    </w:p>
+    <w:p>
+      <w:r>
+        <w:rPr>
+          <w:rFonts w:hint="eastAsia"/>
+        </w:rPr>
+        <w:t>1</w:t>
+      </w:r>
+      <w:r>
+        <w:rPr>
+          <w:rFonts w:hint="eastAsia"/>
+        </w:rPr>
+        <w:t>、</w:t>
+      </w:r>
+      <w:r>
+        <w:rPr>
+          <w:rFonts w:hint="eastAsia"/>
+        </w:rPr>
+        <w:t>将</w:t>
+      </w:r>
+      <w:r>
+        <w:rPr>
+          <w:rFonts w:hint="eastAsia"/>
+        </w:rPr>
+        <w:t>tcp_monitor.pl</w:t>
+      </w:r>
+      <w:r>
+        <w:rPr>
+          <w:rFonts w:hint="eastAsia"/>
+        </w:rPr>
+        <w:t>、</w:t>
+      </w:r>
+      <w:r>
+        <w:rPr>
+          <w:rFonts w:hint="eastAsia"/>
+        </w:rPr>
+        <w:t>check_tcp_monitor.sh</w:t>
+      </w:r>
+      <w:r>
+        <w:rPr>
+          <w:rFonts w:hint="eastAsia"/>
+        </w:rPr>
+        <w:t>、</w:t>
+      </w:r>
+      <w:r>
+        <w:rPr>
+          <w:rFonts w:hint="eastAsia"/>
+        </w:rPr>
+        <w:t>restart_tcp_monitor.sh</w:t>
+      </w:r>
+      <w:r>
+        <w:rPr>
+          <w:rFonts w:hint="eastAsia"/>
+        </w:rPr>
+        <w:t>拷贝到</w:t>
+      </w:r>
+      <w:r>
+        <w:t>/</w:t>
+      </w:r>
+      <w:proofErr w:type="spellStart"/>
+      <w:r>
+        <w:t>openimis</w:t>
+      </w:r>
+      <w:proofErr w:type="spellEnd"/>
+      <w:r>
+        <w:t>/</w:t>
+      </w:r>
+      <w:proofErr w:type="spellStart"/>
+      <w:r>
+        <w:t>SysChk</w:t>
+      </w:r>
+      <w:proofErr w:type="spellEnd"/>
+      <w:r>
+        <w:t>/bin</w:t>
+      </w:r>
+      <w:r>
+        <w:rPr>
+          <w:rFonts w:hint="eastAsia"/>
+        </w:rPr>
+        <w:t>目录</w:t>
+      </w:r>
+      <w:r>
+        <w:rPr>
+          <w:rFonts w:hint="eastAsia"/>
+        </w:rPr>
+        <w:t>，</w:t>
+      </w:r>
+      <w:r>
+        <w:t>tcp_monitor.conf</w:t>
+      </w:r>
+      <w:r>
+        <w:rPr>
+          <w:rFonts w:hint="eastAsia"/>
+        </w:rPr>
+        <w:t>.ini</w:t>
+      </w:r>
+      <w:r>
+        <w:rPr>
+          <w:rFonts w:hint="eastAsia"/>
+        </w:rPr>
+        <w:t>拷贝到</w:t>
+      </w:r>
+      <w:r>
+        <w:t>/</w:t>
+      </w:r>
+      <w:proofErr w:type="spellStart"/>
+      <w:r>
+        <w:t>openimis</w:t>
+      </w:r>
+      <w:proofErr w:type="spellEnd"/>
+      <w:r>
+        <w:t>/</w:t>
+      </w:r>
+      <w:proofErr w:type="spellStart"/>
+      <w:r>
+        <w:t>SysChk</w:t>
+      </w:r>
+      <w:proofErr w:type="spellEnd"/>
+      <w:r>
+        <w:t>/</w:t>
+      </w:r>
+      <w:proofErr w:type="spellStart"/>
+      <w:r>
+        <w:t>etc</w:t>
+      </w:r>
+      <w:proofErr w:type="spellEnd"/>
+      <w:r>
+        <w:rPr>
+          <w:rFonts w:hint="eastAsia"/>
+        </w:rPr>
+        <w:t>目录</w:t>
+      </w:r>
+      <w:r>
+        <w:rPr>
+          <w:rFonts w:hint="eastAsia"/>
+        </w:rPr>
+        <w:t>；</w:t>
+      </w:r>
+    </w:p>
+    <w:p>
+      <w:r>
+        <w:t>2</w:t>
+      </w:r>
+      <w:r>
+        <w:t>、</w:t>
+      </w:r>
+      <w:r>
+        <w:t>切换到</w:t>
+      </w:r>
+      <w:r>
+        <w:rPr>
+          <w:rFonts w:hint="eastAsia"/>
+        </w:rPr>
+        <w:t>r</w:t>
+      </w:r>
+      <w:r>
+        <w:t>oot</w:t>
+      </w:r>
+      <w:r>
+        <w:t>用户，输入</w:t>
+      </w:r>
+      <w:proofErr w:type="spellStart"/>
+      <w:r>
+        <w:rPr>
+          <w:rFonts w:hint="eastAsia"/>
+        </w:rPr>
+        <w:t>c</w:t>
+      </w:r>
+      <w:r>
+        <w:t>rontab</w:t>
+      </w:r>
+      <w:proofErr w:type="spellEnd"/>
+      <w:r>
+        <w:t xml:space="preserve"> –e </w:t>
+      </w:r>
+      <w:r>
+        <w:t>命令，</w:t>
+      </w:r>
+      <w:r>
+        <w:t>添加以下内容：</w:t>
+      </w:r>
+    </w:p>
+    <w:p>
       <w:pPr>
         <w:pStyle w:val="a4"/>
         <w:jc w:val="left"/>
@@ -1020,8 +1009,13 @@
       <w:pPr>
         <w:pStyle w:val="a4"/>
       </w:pPr>
-      <w:r>
-        <w:t>my $</w:t>
+      <w:proofErr w:type="gramStart"/>
+      <w:r>
+        <w:t>my</w:t>
+      </w:r>
+      <w:proofErr w:type="gramEnd"/>
+      <w:r>
+        <w:t xml:space="preserve"> $</w:t>
       </w:r>
       <w:proofErr w:type="spellStart"/>
       <w:r>
@@ -1032,15 +1026,74 @@
         <w:t xml:space="preserve"> = "</w:t>
       </w:r>
       <w:r>
+        <w:rPr>
+          <w:rFonts w:hint="eastAsia"/>
+        </w:rPr>
+        <w:t>$Bin</w:t>
+      </w:r>
+      <w:r>
         <w:t>/tcp_monitor.conf</w:t>
       </w:r>
       <w:r>
         <w:t>.ini</w:t>
+      </w:r>
+      <w:r>
+        <w:t>";</w:t>
+      </w:r>
+    </w:p>
+    <w:p>
+      <w:r>
+        <w:t>3</w:t>
+      </w:r>
+      <w:r>
+        <w:t>、</w:t>
+      </w:r>
+      <w:r>
+        <w:t>tcp_monitor.pl</w:t>
+      </w:r>
+      <w:r>
+        <w:t>文件中，</w:t>
+      </w:r>
+      <w:proofErr w:type="spellStart"/>
+      <w:r>
+        <w:t>errorlog</w:t>
+      </w:r>
+      <w:proofErr w:type="spellEnd"/>
+      <w:r>
+        <w:t>的值改为如下值</w:t>
+      </w:r>
+    </w:p>
+    <w:p>
+      <w:pPr>
+        <w:pStyle w:val="a4"/>
+        <w:rPr>
+          <w:rFonts w:hint="eastAsia"/>
+        </w:rPr>
+      </w:pPr>
+      <w:r>
+        <w:rPr>
+          <w:rFonts w:hint="eastAsia"/>
+        </w:rPr>
+        <w:t xml:space="preserve"># </w:t>
+      </w:r>
+      <w:r>
+        <w:rPr>
+          <w:rFonts w:hint="eastAsia"/>
+        </w:rPr>
+        <w:t>错误日志保存路径</w:t>
+      </w:r>
+    </w:p>
+    <w:p>
+      <w:pPr>
+        <w:pStyle w:val="a4"/>
+      </w:pPr>
+      <w:r>
+        <w:t>errorlog=</w:t>
       </w:r>
       <w:bookmarkStart w:id="0" w:name="_GoBack"/>
       <w:bookmarkEnd w:id="0"/>
       <w:r>
-        <w:t>";</w:t>
+        <w:t>tcp_monitor_error.log</w:t>
       </w:r>
     </w:p>
     <w:p>

--- a/tcp_monitor/tcp_monitor布署说明.docx
+++ b/tcp_monitor/tcp_monitor布署说明.docx
@@ -62,7 +62,255 @@
       </w:r>
       <w:proofErr w:type="spellEnd"/>
       <w:r>
-        <w:t>格式，各配置项的说明见配置项上一行的注释。</w:t>
+        <w:t>格式，</w:t>
+      </w:r>
+      <w:r>
+        <w:t>文件名</w:t>
+      </w:r>
+      <w:r>
+        <w:t>tcp_monitor.conf</w:t>
+      </w:r>
+      <w:r>
+        <w:rPr>
+          <w:rFonts w:hint="eastAsia"/>
+        </w:rPr>
+        <w:t>.ini</w:t>
+      </w:r>
+      <w:r>
+        <w:rPr>
+          <w:rFonts w:hint="eastAsia"/>
+        </w:rPr>
+        <w:t>。</w:t>
+      </w:r>
+      <w:bookmarkStart w:id="0" w:name="_GoBack"/>
+      <w:bookmarkEnd w:id="0"/>
+    </w:p>
+    <w:p>
+      <w:pPr>
+        <w:pStyle w:val="3"/>
+        <w:rPr>
+          <w:rFonts w:hint="eastAsia"/>
+        </w:rPr>
+      </w:pPr>
+      <w:r>
+        <w:t>主配置</w:t>
+      </w:r>
+    </w:p>
+    <w:p>
+      <w:pPr>
+        <w:rPr>
+          <w:rFonts w:hint="eastAsia"/>
+        </w:rPr>
+      </w:pPr>
+      <w:r>
+        <w:t>主配置在配置的文件的</w:t>
+      </w:r>
+      <w:r>
+        <w:rPr>
+          <w:rFonts w:hint="eastAsia"/>
+        </w:rPr>
+        <w:t>m</w:t>
+      </w:r>
+      <w:r>
+        <w:t>ain</w:t>
+      </w:r>
+      <w:r>
+        <w:t>部分，以</w:t>
+      </w:r>
+      <w:r>
+        <w:rPr>
+          <w:rFonts w:hint="eastAsia"/>
+        </w:rPr>
+        <w:t xml:space="preserve"> </w:t>
+      </w:r>
+      <w:r>
+        <w:t>[main]</w:t>
+      </w:r>
+      <w:r>
+        <w:t xml:space="preserve"> </w:t>
+      </w:r>
+      <w:r>
+        <w:t>引导</w:t>
+      </w:r>
+      <w:r>
+        <w:rPr>
+          <w:rFonts w:hint="eastAsia"/>
+        </w:rPr>
+        <w:t>的配置项</w:t>
+      </w:r>
+      <w:r>
+        <w:t>:</w:t>
+      </w:r>
+    </w:p>
+    <w:p>
+      <w:pPr>
+        <w:pStyle w:val="4"/>
+      </w:pPr>
+      <w:proofErr w:type="spellStart"/>
+      <w:r>
+        <w:t>refresh_rate</w:t>
+      </w:r>
+      <w:proofErr w:type="spellEnd"/>
+    </w:p>
+    <w:p>
+      <w:pPr>
+        <w:rPr>
+          <w:rFonts w:hint="eastAsia"/>
+        </w:rPr>
+      </w:pPr>
+      <w:r>
+        <w:rPr>
+          <w:rFonts w:hint="eastAsia"/>
+        </w:rPr>
+        <w:t>采集信息间隔时间，单位为秒</w:t>
+      </w:r>
+      <w:r>
+        <w:rPr>
+          <w:rFonts w:hint="eastAsia"/>
+        </w:rPr>
+        <w:t>，默认为</w:t>
+      </w:r>
+      <w:r>
+        <w:rPr>
+          <w:rFonts w:hint="eastAsia"/>
+        </w:rPr>
+        <w:t>300</w:t>
+      </w:r>
+      <w:r>
+        <w:rPr>
+          <w:rFonts w:hint="eastAsia"/>
+        </w:rPr>
+        <w:t>秒</w:t>
+      </w:r>
+    </w:p>
+    <w:p>
+      <w:pPr>
+        <w:pStyle w:val="4"/>
+      </w:pPr>
+      <w:proofErr w:type="spellStart"/>
+      <w:proofErr w:type="gramStart"/>
+      <w:r>
+        <w:t>e</w:t>
+      </w:r>
+      <w:r>
+        <w:t>rrorlog</w:t>
+      </w:r>
+      <w:proofErr w:type="spellEnd"/>
+      <w:proofErr w:type="gramEnd"/>
+    </w:p>
+    <w:p>
+      <w:pPr>
+        <w:rPr>
+          <w:rFonts w:hint="eastAsia"/>
+        </w:rPr>
+      </w:pPr>
+      <w:r>
+        <w:rPr>
+          <w:rFonts w:hint="eastAsia"/>
+        </w:rPr>
+        <w:t>错误日志保存路径</w:t>
+      </w:r>
+      <w:r>
+        <w:rPr>
+          <w:rFonts w:hint="eastAsia"/>
+        </w:rPr>
+        <w:t>，以相对脚本所在目录的相对路径表示</w:t>
+      </w:r>
+    </w:p>
+    <w:p>
+      <w:pPr>
+        <w:pStyle w:val="4"/>
+      </w:pPr>
+      <w:proofErr w:type="gramStart"/>
+      <w:r>
+        <w:t>d</w:t>
+      </w:r>
+      <w:r>
+        <w:t>ebug</w:t>
+      </w:r>
+      <w:proofErr w:type="gramEnd"/>
+    </w:p>
+    <w:p>
+      <w:pPr>
+        <w:rPr>
+          <w:rFonts w:hint="eastAsia"/>
+        </w:rPr>
+      </w:pPr>
+      <w:r>
+        <w:t>debug</w:t>
+      </w:r>
+      <w:r>
+        <w:t>开关，</w:t>
+      </w:r>
+      <w:r>
+        <w:t>on/</w:t>
+      </w:r>
+      <w:r>
+        <w:rPr>
+          <w:rFonts w:hint="eastAsia"/>
+        </w:rPr>
+        <w:t>off</w:t>
+      </w:r>
+      <w:r>
+        <w:rPr>
+          <w:rFonts w:hint="eastAsia"/>
+        </w:rPr>
+        <w:t>表示打开</w:t>
+      </w:r>
+      <w:r>
+        <w:rPr>
+          <w:rFonts w:hint="eastAsia"/>
+        </w:rPr>
+        <w:t>/</w:t>
+      </w:r>
+      <w:r>
+        <w:rPr>
+          <w:rFonts w:hint="eastAsia"/>
+        </w:rPr>
+        <w:t>关闭</w:t>
+      </w:r>
+      <w:r>
+        <w:rPr>
+          <w:rFonts w:hint="eastAsia"/>
+        </w:rPr>
+        <w:t>，默认为</w:t>
+      </w:r>
+      <w:r>
+        <w:rPr>
+          <w:rFonts w:hint="eastAsia"/>
+        </w:rPr>
+        <w:t>o</w:t>
+      </w:r>
+      <w:r>
+        <w:t>ff</w:t>
+      </w:r>
+    </w:p>
+    <w:p>
+      <w:pPr>
+        <w:pStyle w:val="4"/>
+      </w:pPr>
+      <w:proofErr w:type="spellStart"/>
+      <w:proofErr w:type="gramStart"/>
+      <w:r>
+        <w:t>debuglog</w:t>
+      </w:r>
+      <w:proofErr w:type="spellEnd"/>
+      <w:proofErr w:type="gramEnd"/>
+    </w:p>
+    <w:p>
+      <w:pPr>
+        <w:rPr>
+          <w:rFonts w:hint="eastAsia"/>
+        </w:rPr>
+      </w:pPr>
+      <w:r>
+        <w:t>debug</w:t>
+      </w:r>
+      <w:r>
+        <w:rPr>
+          <w:rFonts w:hint="eastAsia"/>
+        </w:rPr>
+        <w:t>日志保存路径，以相对脚本所在目录的相对路径表示</w:t>
       </w:r>
     </w:p>
     <w:p/>
@@ -70,107 +318,1263 @@
       <w:pPr>
         <w:pStyle w:val="4"/>
       </w:pPr>
-      <w:r>
-        <w:t>报警</w:t>
-      </w:r>
-      <w:r>
-        <w:t>发送</w:t>
-      </w:r>
-      <w:r>
-        <w:t>地址</w:t>
-      </w:r>
-      <w:r>
-        <w:t>配置</w:t>
-      </w:r>
-    </w:p>
-    <w:p>
-      <w:r>
-        <w:t>tcp_monitor.conf.ini</w:t>
-      </w:r>
-      <w:r>
-        <w:t>文件中，</w:t>
-      </w:r>
-    </w:p>
-    <w:p>
-      <w:pPr>
-        <w:pStyle w:val="a4"/>
-      </w:pPr>
-      <w:proofErr w:type="spellStart"/>
-      <w:r>
+      <w:proofErr w:type="spellStart"/>
+      <w:r>
+        <w:t>alarm_switch</w:t>
+      </w:r>
+      <w:proofErr w:type="spellEnd"/>
+    </w:p>
+    <w:p>
+      <w:pPr>
+        <w:rPr>
+          <w:rFonts w:hint="eastAsia"/>
+        </w:rPr>
+      </w:pPr>
+      <w:r>
+        <w:t>报警监控总</w:t>
+      </w:r>
+      <w:r>
+        <w:t>开关，</w:t>
+      </w:r>
+      <w:r>
+        <w:t>on/</w:t>
+      </w:r>
+      <w:r>
+        <w:rPr>
+          <w:rFonts w:hint="eastAsia"/>
+        </w:rPr>
+        <w:t>off</w:t>
+      </w:r>
+      <w:r>
+        <w:rPr>
+          <w:rFonts w:hint="eastAsia"/>
+        </w:rPr>
+        <w:t>表示打开</w:t>
+      </w:r>
+      <w:r>
+        <w:rPr>
+          <w:rFonts w:hint="eastAsia"/>
+        </w:rPr>
+        <w:t>/</w:t>
+      </w:r>
+      <w:r>
+        <w:rPr>
+          <w:rFonts w:hint="eastAsia"/>
+        </w:rPr>
+        <w:t>关闭</w:t>
+      </w:r>
+      <w:r>
+        <w:rPr>
+          <w:rFonts w:hint="eastAsia"/>
+        </w:rPr>
+        <w:t>，默认为</w:t>
+      </w:r>
+      <w:r>
+        <w:rPr>
+          <w:rFonts w:hint="eastAsia"/>
+        </w:rPr>
+        <w:t>o</w:t>
+      </w:r>
+      <w:r>
+        <w:t>n</w:t>
+      </w:r>
+    </w:p>
+    <w:p>
+      <w:pPr>
+        <w:rPr>
+          <w:rFonts w:hint="eastAsia"/>
+        </w:rPr>
+      </w:pPr>
+    </w:p>
+    <w:p>
+      <w:pPr>
+        <w:pStyle w:val="4"/>
+      </w:pPr>
+      <w:proofErr w:type="spellStart"/>
+      <w:r>
+        <w:t>alarm_ip</w:t>
+      </w:r>
+      <w:proofErr w:type="spellEnd"/>
+    </w:p>
+    <w:p>
+      <w:r>
+        <w:t>报警发送目的地址</w:t>
+      </w:r>
+      <w:r>
+        <w:rPr>
+          <w:rFonts w:hint="eastAsia"/>
+        </w:rPr>
+        <w:t>的</w:t>
+      </w:r>
+      <w:r>
+        <w:rPr>
+          <w:rFonts w:hint="eastAsia"/>
+        </w:rPr>
+        <w:t>IP</w:t>
+      </w:r>
+      <w:r>
+        <w:rPr>
+          <w:rFonts w:hint="eastAsia"/>
+        </w:rPr>
+        <w:t>，</w:t>
+      </w:r>
+      <w:r>
+        <w:t>请根据各组接收监控信息的服务器地址和端口配置。</w:t>
+      </w:r>
+    </w:p>
+    <w:p>
+      <w:proofErr w:type="spellStart"/>
+      <w:r>
+        <w:rPr>
+          <w:rStyle w:val="4Char"/>
+        </w:rPr>
+        <w:lastRenderedPageBreak/>
+        <w:t>alarm_port</w:t>
+      </w:r>
+      <w:proofErr w:type="spellEnd"/>
+    </w:p>
+    <w:p>
+      <w:pPr>
+        <w:rPr>
+          <w:rFonts w:hint="eastAsia"/>
+        </w:rPr>
+      </w:pPr>
+      <w:r>
+        <w:t>报警发送目的地址</w:t>
+      </w:r>
+      <w:r>
+        <w:rPr>
+          <w:rFonts w:hint="eastAsia"/>
+        </w:rPr>
+        <w:t>的</w:t>
+      </w:r>
+      <w:r>
+        <w:rPr>
+          <w:rFonts w:hint="eastAsia"/>
+        </w:rPr>
+        <w:t>端口</w:t>
+      </w:r>
+      <w:r>
+        <w:rPr>
+          <w:rFonts w:hint="eastAsia"/>
+        </w:rPr>
+        <w:t>，</w:t>
+      </w:r>
+      <w:r>
+        <w:t>一组</w:t>
+      </w:r>
+      <w:r>
+        <w:t>31830</w:t>
+      </w:r>
+      <w:r>
+        <w:t>，二组</w:t>
+      </w:r>
+      <w:r>
+        <w:t>31831</w:t>
+      </w:r>
+      <w:r>
+        <w:t>，三组</w:t>
+      </w:r>
+      <w:r>
+        <w:t>31832</w:t>
+      </w:r>
+      <w:r>
+        <w:t>，其他</w:t>
+      </w:r>
+      <w:r>
+        <w:t>31833</w:t>
+      </w:r>
+      <w:r>
+        <w:t>，请根据各组接收监控信息的服务器地址和端口配置。</w:t>
+      </w:r>
+    </w:p>
+    <w:p/>
+    <w:p>
+      <w:pPr>
+        <w:rPr>
+          <w:rStyle w:val="4Char"/>
+        </w:rPr>
+      </w:pPr>
+      <w:proofErr w:type="spellStart"/>
+      <w:r>
+        <w:rPr>
+          <w:rStyle w:val="4Char"/>
+        </w:rPr>
+        <w:t>report_switch</w:t>
+      </w:r>
+      <w:proofErr w:type="spellEnd"/>
+    </w:p>
+    <w:p>
+      <w:pPr>
+        <w:rPr>
+          <w:rStyle w:val="4Char"/>
+          <w:rFonts w:asciiTheme="minorHAnsi" w:eastAsiaTheme="minorEastAsia" w:hAnsiTheme="minorHAnsi" w:cstheme="minorBidi"/>
+          <w:b w:val="0"/>
+          <w:bCs w:val="0"/>
+          <w:sz w:val="21"/>
+          <w:szCs w:val="22"/>
+        </w:rPr>
+      </w:pPr>
+      <w:r>
+        <w:t>TCP</w:t>
+      </w:r>
+      <w:r>
+        <w:t>连接信息发送的</w:t>
+      </w:r>
+      <w:r>
+        <w:t>开关，</w:t>
+      </w:r>
+      <w:r>
+        <w:t>on/</w:t>
+      </w:r>
+      <w:r>
+        <w:rPr>
+          <w:rFonts w:hint="eastAsia"/>
+        </w:rPr>
+        <w:t>off</w:t>
+      </w:r>
+      <w:r>
+        <w:rPr>
+          <w:rFonts w:hint="eastAsia"/>
+        </w:rPr>
+        <w:t>表示打开</w:t>
+      </w:r>
+      <w:r>
+        <w:rPr>
+          <w:rFonts w:hint="eastAsia"/>
+        </w:rPr>
+        <w:t>/</w:t>
+      </w:r>
+      <w:r>
+        <w:rPr>
+          <w:rFonts w:hint="eastAsia"/>
+        </w:rPr>
+        <w:t>关闭</w:t>
+      </w:r>
+      <w:r>
+        <w:rPr>
+          <w:rFonts w:hint="eastAsia"/>
+        </w:rPr>
+        <w:t>，默认为</w:t>
+      </w:r>
+      <w:r>
+        <w:rPr>
+          <w:rFonts w:hint="eastAsia"/>
+        </w:rPr>
+        <w:t>o</w:t>
+      </w:r>
+      <w:r>
+        <w:t>n</w:t>
+      </w:r>
+    </w:p>
+    <w:p>
+      <w:pPr>
+        <w:rPr>
+          <w:rStyle w:val="4Char"/>
+        </w:rPr>
+      </w:pPr>
+      <w:proofErr w:type="spellStart"/>
+      <w:r>
+        <w:rPr>
+          <w:rStyle w:val="4Char"/>
+        </w:rPr>
         <w:t>report_ip</w:t>
       </w:r>
       <w:proofErr w:type="spellEnd"/>
-      <w:r>
-        <w:t xml:space="preserve"> = "</w:t>
-      </w:r>
-      <w:r>
-        <w:t>10.237.128.195</w:t>
-      </w:r>
-      <w:r>
-        <w:t>";</w:t>
-      </w:r>
-    </w:p>
-    <w:p>
-      <w:pPr>
-        <w:pStyle w:val="a4"/>
+    </w:p>
+    <w:p>
+      <w:pPr>
+        <w:rPr>
+          <w:rFonts w:hint="eastAsia"/>
+        </w:rPr>
+      </w:pPr>
+      <w:r>
+        <w:t>TCP</w:t>
+      </w:r>
+      <w:r>
+        <w:t>连接信息</w:t>
+      </w:r>
+      <w:r>
+        <w:t>发送目的地址</w:t>
+      </w:r>
+      <w:r>
+        <w:rPr>
+          <w:rFonts w:hint="eastAsia"/>
+        </w:rPr>
+        <w:t>的</w:t>
+      </w:r>
+      <w:r>
+        <w:rPr>
+          <w:rFonts w:hint="eastAsia"/>
+        </w:rPr>
+        <w:t>IP</w:t>
+      </w:r>
+    </w:p>
+    <w:p>
+      <w:pPr>
+        <w:pStyle w:val="4"/>
       </w:pPr>
       <w:proofErr w:type="spellStart"/>
       <w:r>
         <w:t>report_port</w:t>
       </w:r>
       <w:proofErr w:type="spellEnd"/>
-      <w:r>
-        <w:t xml:space="preserve"> = 31830;</w:t>
-      </w:r>
-    </w:p>
-    <w:p>
-      <w:r>
-        <w:rPr>
-          <w:rFonts w:hint="eastAsia"/>
-        </w:rPr>
-        <w:t>发送地址和发送端口，</w:t>
-      </w:r>
-      <w:r>
-        <w:t>一组</w:t>
-      </w:r>
-      <w:r>
-        <w:t>31830</w:t>
-      </w:r>
-      <w:r>
-        <w:t>，二组</w:t>
-      </w:r>
-      <w:r>
-        <w:t>31831</w:t>
-      </w:r>
-      <w:r>
-        <w:t>，三组</w:t>
-      </w:r>
-      <w:r>
-        <w:t>31832</w:t>
-      </w:r>
-      <w:r>
-        <w:t>，其他</w:t>
-      </w:r>
-      <w:r>
-        <w:t>31833</w:t>
-      </w:r>
-      <w:r>
+    </w:p>
+    <w:p>
+      <w:pPr>
+        <w:rPr>
+          <w:rFonts w:hint="eastAsia"/>
+        </w:rPr>
+      </w:pPr>
+      <w:r>
+        <w:t>TCP</w:t>
+      </w:r>
+      <w:r>
+        <w:t>连接信息发送目的地址</w:t>
+      </w:r>
+      <w:r>
+        <w:rPr>
+          <w:rFonts w:hint="eastAsia"/>
+        </w:rPr>
+        <w:t>的</w:t>
+      </w:r>
+      <w:r>
+        <w:rPr>
+          <w:rFonts w:hint="eastAsia"/>
+        </w:rPr>
+        <w:t>端口</w:t>
+      </w:r>
+    </w:p>
+    <w:p>
+      <w:pPr>
+        <w:pStyle w:val="4"/>
+      </w:pPr>
+      <w:proofErr w:type="spellStart"/>
+      <w:r>
+        <w:t>action_script</w:t>
+      </w:r>
+      <w:proofErr w:type="spellEnd"/>
+    </w:p>
+    <w:p>
+      <w:r>
+        <w:rPr>
+          <w:rFonts w:hint="eastAsia"/>
+        </w:rPr>
+        <w:t>有</w:t>
+      </w:r>
+      <w:r>
+        <w:rPr>
+          <w:rFonts w:hint="eastAsia"/>
+        </w:rPr>
+        <w:t>报警触发时自动执行此命令</w:t>
+      </w:r>
+      <w:r>
+        <w:rPr>
+          <w:rFonts w:hint="eastAsia"/>
+        </w:rPr>
+        <w:t>，可以带</w:t>
+      </w:r>
+      <w:r>
+        <w:rPr>
+          <w:rFonts w:hint="eastAsia"/>
+        </w:rPr>
+        <w:t>参数。</w:t>
+      </w:r>
+    </w:p>
+    <w:p>
+      <w:r>
+        <w:rPr>
+          <w:rFonts w:hint="eastAsia"/>
+        </w:rPr>
+        <w:t>上一次执行的命令如果尚未退出，不会再次触发。即</w:t>
+      </w:r>
+      <w:r>
+        <w:rPr>
+          <w:rFonts w:hint="eastAsia"/>
+        </w:rPr>
+        <w:t>保持永远只有一个实例在执行。</w:t>
+      </w:r>
+    </w:p>
+    <w:p>
+      <w:pPr>
+        <w:rPr>
+          <w:rFonts w:hint="eastAsia"/>
+        </w:rPr>
+      </w:pPr>
+      <w:r>
+        <w:rPr>
+          <w:rFonts w:hint="eastAsia"/>
+        </w:rPr>
+        <w:t>请不要使用</w:t>
+      </w:r>
+      <w:r>
+        <w:rPr>
+          <w:rFonts w:hint="eastAsia"/>
+        </w:rPr>
+        <w:t xml:space="preserve"> &amp;</w:t>
+      </w:r>
+      <w:r>
+        <w:t xml:space="preserve"> </w:t>
+      </w:r>
+      <w:r>
+        <w:t>符号结尾等方法</w:t>
+      </w:r>
+      <w:proofErr w:type="gramStart"/>
+      <w:r>
+        <w:t>让命令</w:t>
+      </w:r>
+      <w:proofErr w:type="gramEnd"/>
+      <w:r>
+        <w:t>后台执行，因为这样会立即获得命令</w:t>
+      </w:r>
+      <w:proofErr w:type="gramStart"/>
+      <w:r>
+        <w:t>正常结束</w:t>
+      </w:r>
+      <w:proofErr w:type="gramEnd"/>
+      <w:r>
+        <w:t>的信号（</w:t>
+      </w:r>
+      <w:r>
+        <w:t>bash</w:t>
+      </w:r>
+      <w:r>
+        <w:t>会立即返回</w:t>
+      </w:r>
+      <w:r>
+        <w:t>0</w:t>
+      </w:r>
+      <w:r>
+        <w:t>），而真正的命令可能仍在执行中，此时再次触发报警会再次执行命令，极端情况下可能会带起大量的后台进程，消耗</w:t>
+      </w:r>
+      <w:proofErr w:type="spellStart"/>
+      <w:r>
+        <w:rPr>
+          <w:rFonts w:hint="eastAsia"/>
+        </w:rPr>
+        <w:t>c</w:t>
+      </w:r>
+      <w:r>
+        <w:t>pu</w:t>
+      </w:r>
+      <w:proofErr w:type="spellEnd"/>
+      <w:r>
+        <w:t>资源。</w:t>
+      </w:r>
+    </w:p>
+    <w:p>
+      <w:pPr>
+        <w:rPr>
+          <w:rFonts w:hint="eastAsia"/>
+        </w:rPr>
+      </w:pPr>
+    </w:p>
+    <w:p>
+      <w:pPr>
+        <w:pStyle w:val="3"/>
+      </w:pPr>
+      <w:r>
+        <w:t>连接状态计数报警配置</w:t>
+      </w:r>
+    </w:p>
+    <w:p>
+      <w:pPr>
+        <w:rPr>
+          <w:rFonts w:hint="eastAsia"/>
+        </w:rPr>
+      </w:pPr>
+      <w:r>
+        <w:t>连接状态计数报警配置</w:t>
+      </w:r>
+      <w:r>
+        <w:t>在配置的文件的</w:t>
+      </w:r>
+      <w:r>
+        <w:rPr>
+          <w:rFonts w:hint="eastAsia"/>
+        </w:rPr>
+        <w:t>a</w:t>
+      </w:r>
+      <w:r>
+        <w:t>larm</w:t>
+      </w:r>
+      <w:r>
+        <w:t>部分，以</w:t>
+      </w:r>
+      <w:r>
+        <w:rPr>
+          <w:rFonts w:hint="eastAsia"/>
+        </w:rPr>
+        <w:t xml:space="preserve"> </w:t>
+      </w:r>
+      <w:r>
+        <w:t>[</w:t>
+      </w:r>
+      <w:r>
+        <w:t>alarm</w:t>
+      </w:r>
+      <w:r>
+        <w:t xml:space="preserve">] </w:t>
+      </w:r>
+      <w:r>
+        <w:t>引导</w:t>
+      </w:r>
+      <w:r>
+        <w:rPr>
+          <w:rFonts w:hint="eastAsia"/>
+        </w:rPr>
+        <w:t>的配置项</w:t>
+      </w:r>
+      <w:r>
+        <w:t>:</w:t>
+      </w:r>
+    </w:p>
+    <w:p>
+      <w:pPr>
+        <w:pStyle w:val="4"/>
+        <w:rPr>
+          <w:rStyle w:val="4Char"/>
+          <w:b/>
+          <w:bCs/>
+        </w:rPr>
+      </w:pPr>
+      <w:proofErr w:type="spellStart"/>
+      <w:r>
+        <w:rPr>
+          <w:rStyle w:val="4Char"/>
+          <w:b/>
+          <w:bCs/>
+        </w:rPr>
+        <w:t>ESTABLISHED_warning</w:t>
+      </w:r>
+      <w:proofErr w:type="spellEnd"/>
+    </w:p>
+    <w:p>
+      <w:r>
+        <w:t>ESTABLISHED</w:t>
+      </w:r>
+      <w:r>
+        <w:rPr>
+          <w:rFonts w:hint="eastAsia"/>
+        </w:rPr>
+        <w:t>一般报警阈值</w:t>
+      </w:r>
+      <w:r>
+        <w:rPr>
+          <w:rFonts w:hint="eastAsia"/>
+        </w:rPr>
+        <w:t>,</w:t>
+      </w:r>
+      <w:r>
+        <w:rPr>
+          <w:rFonts w:hint="eastAsia"/>
+        </w:rPr>
+        <w:t>数字代表当前处于此</w:t>
+      </w:r>
+      <w:r>
+        <w:rPr>
+          <w:rFonts w:hint="eastAsia"/>
+        </w:rPr>
+        <w:t>连接状态的个数</w:t>
+      </w:r>
+    </w:p>
+    <w:p>
+      <w:pPr>
+        <w:pStyle w:val="4"/>
+        <w:rPr>
+          <w:rStyle w:val="4Char"/>
+          <w:b/>
+          <w:bCs/>
+        </w:rPr>
+      </w:pPr>
+      <w:proofErr w:type="spellStart"/>
+      <w:r>
+        <w:rPr>
+          <w:rStyle w:val="4Char"/>
+          <w:b/>
+          <w:bCs/>
+        </w:rPr>
+        <w:t>ESTABLISHED_alarm</w:t>
+      </w:r>
+      <w:proofErr w:type="spellEnd"/>
+    </w:p>
+    <w:p>
+      <w:pPr>
+        <w:rPr>
+          <w:rStyle w:val="4Char"/>
+          <w:rFonts w:asciiTheme="minorHAnsi" w:eastAsiaTheme="minorEastAsia" w:hAnsiTheme="minorHAnsi" w:cstheme="minorBidi" w:hint="eastAsia"/>
+          <w:b w:val="0"/>
+          <w:bCs w:val="0"/>
+          <w:sz w:val="21"/>
+          <w:szCs w:val="22"/>
+        </w:rPr>
+      </w:pPr>
+      <w:r>
+        <w:t>ESTABLISHED</w:t>
+      </w:r>
+      <w:r>
+        <w:rPr>
+          <w:rFonts w:hint="eastAsia"/>
+        </w:rPr>
+        <w:t>严重报警阈值</w:t>
+      </w:r>
+      <w:r>
+        <w:rPr>
+          <w:rFonts w:hint="eastAsia"/>
+        </w:rPr>
+        <w:t>,</w:t>
+      </w:r>
+      <w:r>
+        <w:rPr>
+          <w:rFonts w:hint="eastAsia"/>
+        </w:rPr>
+        <w:t>数字代表当前处于此连接状态的个数</w:t>
+      </w:r>
+    </w:p>
+    <w:p>
+      <w:pPr>
+        <w:pStyle w:val="4"/>
+      </w:pPr>
+      <w:proofErr w:type="spellStart"/>
+      <w:r>
+        <w:lastRenderedPageBreak/>
+        <w:t>ESTABLISHED_switch</w:t>
+      </w:r>
+      <w:proofErr w:type="spellEnd"/>
+    </w:p>
+    <w:p>
+      <w:r>
+        <w:t>ESTABLISHED</w:t>
+      </w:r>
+      <w:r>
+        <w:rPr>
+          <w:rFonts w:hint="eastAsia"/>
+        </w:rPr>
+        <w:t>单项报警开关</w:t>
+      </w:r>
+      <w:r>
+        <w:rPr>
+          <w:rFonts w:hint="eastAsia"/>
+        </w:rPr>
         <w:t>，</w:t>
       </w:r>
       <w:r>
-        <w:t>请根据各组接收监控信息的服务器地址和端口配置。</w:t>
+        <w:rPr>
+          <w:rFonts w:hint="eastAsia"/>
+        </w:rPr>
+        <w:t>o</w:t>
+      </w:r>
+      <w:r>
+        <w:t>n/off</w:t>
+      </w:r>
+      <w:r>
+        <w:t>表示打开</w:t>
+      </w:r>
+      <w:r>
+        <w:t>/</w:t>
+      </w:r>
+      <w:r>
+        <w:t>关闭</w:t>
+      </w:r>
+    </w:p>
+    <w:p>
+      <w:pPr>
+        <w:pStyle w:val="4"/>
+      </w:pPr>
+      <w:proofErr w:type="spellStart"/>
+      <w:r>
+        <w:t>ESTABLISHED_trigger</w:t>
+      </w:r>
+      <w:proofErr w:type="spellEnd"/>
+    </w:p>
+    <w:p>
+      <w:r>
+        <w:t>ESTABLISHED</w:t>
+      </w:r>
+      <w:r>
+        <w:rPr>
+          <w:rFonts w:hint="eastAsia"/>
+        </w:rPr>
+        <w:t>报警触发</w:t>
+      </w:r>
+      <w:r>
+        <w:rPr>
+          <w:rFonts w:hint="eastAsia"/>
+        </w:rPr>
+        <w:t>是否要</w:t>
+      </w:r>
+      <w:r>
+        <w:rPr>
+          <w:rFonts w:hint="eastAsia"/>
+        </w:rPr>
+        <w:t>自动执行</w:t>
+      </w:r>
+      <w:r>
+        <w:rPr>
+          <w:rFonts w:hint="eastAsia"/>
+        </w:rPr>
+        <w:t>[</w:t>
+      </w:r>
+      <w:r>
+        <w:t>main</w:t>
+      </w:r>
+      <w:r>
+        <w:rPr>
+          <w:rFonts w:hint="eastAsia"/>
+        </w:rPr>
+        <w:t>]</w:t>
+      </w:r>
+      <w:r>
+        <w:t xml:space="preserve"> –</w:t>
+      </w:r>
+      <w:r>
+        <w:rPr>
+          <w:rFonts w:hint="eastAsia"/>
+        </w:rPr>
+        <w:t>&gt;</w:t>
+      </w:r>
+      <w:r>
+        <w:t xml:space="preserve"> </w:t>
+      </w:r>
+      <w:proofErr w:type="spellStart"/>
+      <w:r>
+        <w:t>action_script</w:t>
+      </w:r>
+      <w:proofErr w:type="spellEnd"/>
+      <w:r>
+        <w:t>里配置的</w:t>
+      </w:r>
+      <w:r>
+        <w:rPr>
+          <w:rFonts w:hint="eastAsia"/>
+        </w:rPr>
+        <w:t>命令</w:t>
+      </w:r>
+      <w:r>
+        <w:rPr>
+          <w:rFonts w:hint="eastAsia"/>
+        </w:rPr>
+        <w:t>的</w:t>
+      </w:r>
+      <w:r>
+        <w:rPr>
+          <w:rFonts w:hint="eastAsia"/>
+        </w:rPr>
+        <w:t>开关</w:t>
+      </w:r>
+      <w:r>
+        <w:rPr>
+          <w:rFonts w:hint="eastAsia"/>
+        </w:rPr>
+        <w:t>，</w:t>
+      </w:r>
+      <w:r>
+        <w:rPr>
+          <w:rFonts w:hint="eastAsia"/>
+        </w:rPr>
+        <w:t>o</w:t>
+      </w:r>
+      <w:r>
+        <w:t>n/off</w:t>
+      </w:r>
+      <w:r>
+        <w:t>表示打开</w:t>
+      </w:r>
+      <w:r>
+        <w:t>/</w:t>
+      </w:r>
+      <w:r>
+        <w:t>关闭</w:t>
       </w:r>
     </w:p>
     <w:p/>
     <w:p>
       <w:pPr>
+        <w:pStyle w:val="4"/>
+        <w:rPr>
+          <w:rFonts w:hint="eastAsia"/>
+        </w:rPr>
+      </w:pPr>
+      <w:r>
+        <w:t>其他</w:t>
+      </w:r>
+    </w:p>
+    <w:p>
+      <w:r>
+        <w:t>SYN_SENT</w:t>
+      </w:r>
+      <w:r>
+        <w:t>、</w:t>
+      </w:r>
+      <w:r>
+        <w:t>SYN_RECV</w:t>
+      </w:r>
+      <w:r>
+        <w:t>、</w:t>
+      </w:r>
+      <w:r>
+        <w:t>FIN_WAIT1</w:t>
+      </w:r>
+      <w:r>
+        <w:t>、</w:t>
+      </w:r>
+      <w:r>
+        <w:t>FIN_WAIT2</w:t>
+      </w:r>
+      <w:r>
+        <w:t>、</w:t>
+      </w:r>
+      <w:r>
+        <w:t>TIME_WAIT</w:t>
+      </w:r>
+      <w:r>
+        <w:t>、</w:t>
+      </w:r>
+      <w:r>
+        <w:t>CLOSE</w:t>
+      </w:r>
+      <w:r>
+        <w:t>、</w:t>
+      </w:r>
+      <w:r>
+        <w:t>CLOSE_WAIT</w:t>
+      </w:r>
+      <w:r>
+        <w:t>、</w:t>
+      </w:r>
+      <w:r>
+        <w:t>LAST_ACK</w:t>
+      </w:r>
+      <w:r>
+        <w:t>、</w:t>
+      </w:r>
+      <w:r>
+        <w:t>LISTEN</w:t>
+      </w:r>
+      <w:r>
+        <w:t>、</w:t>
+      </w:r>
+      <w:r>
+        <w:t>CLOSING</w:t>
+      </w:r>
+      <w:r>
+        <w:t>、</w:t>
+      </w:r>
+      <w:r>
+        <w:t>UNKNOWN</w:t>
+      </w:r>
+      <w:r>
+        <w:t>、</w:t>
+      </w:r>
+      <w:proofErr w:type="spellStart"/>
+      <w:r>
+        <w:t>Recv</w:t>
+      </w:r>
+      <w:proofErr w:type="spellEnd"/>
+      <w:r>
+        <w:t>-Q</w:t>
+      </w:r>
+      <w:r>
+        <w:t>、</w:t>
+      </w:r>
+      <w:r>
+        <w:t>Send-Q</w:t>
+      </w:r>
+      <w:r>
+        <w:t xml:space="preserve"> </w:t>
+      </w:r>
+      <w:r>
+        <w:t>的配置与</w:t>
+      </w:r>
+      <w:r>
+        <w:t>ESTABLISHED</w:t>
+      </w:r>
+      <w:r>
+        <w:t>类似</w:t>
+      </w:r>
+    </w:p>
+    <w:p/>
+    <w:p>
+      <w:pPr>
+        <w:pStyle w:val="3"/>
+      </w:pPr>
+      <w:r>
+        <w:t>连接状态</w:t>
+      </w:r>
+      <w:r>
+        <w:t>计时</w:t>
+      </w:r>
+      <w:r>
+        <w:t>报警配置</w:t>
+      </w:r>
+    </w:p>
+    <w:p>
+      <w:pPr>
+        <w:rPr>
+          <w:rFonts w:hint="eastAsia"/>
+        </w:rPr>
+      </w:pPr>
+      <w:r>
+        <w:t>连接状态计数报警配置在配置的文件的</w:t>
+      </w:r>
+      <w:r>
+        <w:t>timeout</w:t>
+      </w:r>
+      <w:r>
+        <w:t>部分，以</w:t>
+      </w:r>
+      <w:r>
+        <w:rPr>
+          <w:rFonts w:hint="eastAsia"/>
+        </w:rPr>
+        <w:t xml:space="preserve"> </w:t>
+      </w:r>
+      <w:r>
+        <w:t>[</w:t>
+      </w:r>
+      <w:r>
+        <w:t>timeout</w:t>
+      </w:r>
+      <w:r>
+        <w:t xml:space="preserve">] </w:t>
+      </w:r>
+      <w:r>
+        <w:t>引导</w:t>
+      </w:r>
+      <w:r>
+        <w:rPr>
+          <w:rFonts w:hint="eastAsia"/>
+        </w:rPr>
+        <w:t>的配置项</w:t>
+      </w:r>
+      <w:r>
+        <w:t>:</w:t>
+      </w:r>
+    </w:p>
+    <w:p>
+      <w:pPr>
+        <w:rPr>
+          <w:rFonts w:hint="eastAsia"/>
+        </w:rPr>
+      </w:pPr>
+    </w:p>
+    <w:p>
+      <w:pPr>
+        <w:pStyle w:val="4"/>
+        <w:rPr>
+          <w:rStyle w:val="4Char"/>
+          <w:b/>
+          <w:bCs/>
+        </w:rPr>
+      </w:pPr>
+      <w:proofErr w:type="spellStart"/>
+      <w:r>
+        <w:rPr>
+          <w:rStyle w:val="4Char"/>
+          <w:b/>
+          <w:bCs/>
+        </w:rPr>
+        <w:t>ESTABLISHED_warning</w:t>
+      </w:r>
+      <w:proofErr w:type="spellEnd"/>
+    </w:p>
+    <w:p>
+      <w:r>
+        <w:t>ESTABLISHED</w:t>
+      </w:r>
+      <w:r>
+        <w:rPr>
+          <w:rFonts w:hint="eastAsia"/>
+        </w:rPr>
+        <w:t>一般报警阈值</w:t>
+      </w:r>
+      <w:r>
+        <w:rPr>
+          <w:rFonts w:hint="eastAsia"/>
+        </w:rPr>
+        <w:t>,</w:t>
+      </w:r>
+      <w:r>
+        <w:rPr>
+          <w:rFonts w:hint="eastAsia"/>
+        </w:rPr>
+        <w:t>数字代表当前处于此连接状态的个数</w:t>
+      </w:r>
+    </w:p>
+    <w:p>
+      <w:pPr>
+        <w:pStyle w:val="4"/>
+        <w:rPr>
+          <w:rStyle w:val="4Char"/>
+          <w:b/>
+          <w:bCs/>
+        </w:rPr>
+      </w:pPr>
+      <w:proofErr w:type="spellStart"/>
+      <w:r>
+        <w:rPr>
+          <w:rStyle w:val="4Char"/>
+          <w:b/>
+          <w:bCs/>
+        </w:rPr>
+        <w:t>ESTABLISHED_alarm</w:t>
+      </w:r>
+      <w:proofErr w:type="spellEnd"/>
+    </w:p>
+    <w:p>
+      <w:pPr>
+        <w:rPr>
+          <w:rStyle w:val="4Char"/>
+          <w:rFonts w:asciiTheme="minorHAnsi" w:eastAsiaTheme="minorEastAsia" w:hAnsiTheme="minorHAnsi" w:cstheme="minorBidi" w:hint="eastAsia"/>
+          <w:b w:val="0"/>
+          <w:bCs w:val="0"/>
+          <w:sz w:val="21"/>
+          <w:szCs w:val="22"/>
+        </w:rPr>
+      </w:pPr>
+      <w:r>
+        <w:t>ESTABLISHED</w:t>
+      </w:r>
+      <w:r>
+        <w:rPr>
+          <w:rFonts w:hint="eastAsia"/>
+        </w:rPr>
+        <w:t>严重报警阈值</w:t>
+      </w:r>
+      <w:r>
+        <w:rPr>
+          <w:rFonts w:hint="eastAsia"/>
+        </w:rPr>
+        <w:t>,</w:t>
+      </w:r>
+      <w:r>
+        <w:rPr>
+          <w:rFonts w:hint="eastAsia"/>
+        </w:rPr>
+        <w:t>数字代表当前处于此连接状态的个数</w:t>
+      </w:r>
+    </w:p>
+    <w:p>
+      <w:pPr>
+        <w:pStyle w:val="4"/>
+      </w:pPr>
+      <w:proofErr w:type="spellStart"/>
+      <w:r>
+        <w:t>ESTABLISHED_switch</w:t>
+      </w:r>
+      <w:proofErr w:type="spellEnd"/>
+    </w:p>
+    <w:p>
+      <w:r>
+        <w:t>ESTABLISHED</w:t>
+      </w:r>
+      <w:r>
+        <w:rPr>
+          <w:rFonts w:hint="eastAsia"/>
+        </w:rPr>
+        <w:t>单项报警开关，</w:t>
+      </w:r>
+      <w:r>
+        <w:rPr>
+          <w:rFonts w:hint="eastAsia"/>
+        </w:rPr>
+        <w:t>o</w:t>
+      </w:r>
+      <w:r>
+        <w:t>n/off</w:t>
+      </w:r>
+      <w:r>
+        <w:t>表示打开</w:t>
+      </w:r>
+      <w:r>
+        <w:t>/</w:t>
+      </w:r>
+      <w:r>
+        <w:t>关闭</w:t>
+      </w:r>
+    </w:p>
+    <w:p>
+      <w:pPr>
+        <w:pStyle w:val="4"/>
+      </w:pPr>
+      <w:proofErr w:type="spellStart"/>
+      <w:r>
+        <w:t>ESTABLISHED_trigger</w:t>
+      </w:r>
+      <w:proofErr w:type="spellEnd"/>
+    </w:p>
+    <w:p>
+      <w:r>
+        <w:t>ESTABLISHED</w:t>
+      </w:r>
+      <w:r>
+        <w:rPr>
+          <w:rFonts w:hint="eastAsia"/>
+        </w:rPr>
+        <w:t>报警触发是否要自动执行</w:t>
+      </w:r>
+      <w:r>
+        <w:rPr>
+          <w:rFonts w:hint="eastAsia"/>
+        </w:rPr>
+        <w:t>[</w:t>
+      </w:r>
+      <w:r>
+        <w:t>main</w:t>
+      </w:r>
+      <w:r>
+        <w:rPr>
+          <w:rFonts w:hint="eastAsia"/>
+        </w:rPr>
+        <w:t>]</w:t>
+      </w:r>
+      <w:r>
+        <w:t xml:space="preserve"> –</w:t>
+      </w:r>
+      <w:r>
+        <w:rPr>
+          <w:rFonts w:hint="eastAsia"/>
+        </w:rPr>
+        <w:t>&gt;</w:t>
+      </w:r>
+      <w:r>
+        <w:t xml:space="preserve"> </w:t>
+      </w:r>
+      <w:proofErr w:type="spellStart"/>
+      <w:r>
+        <w:t>action_script</w:t>
+      </w:r>
+      <w:proofErr w:type="spellEnd"/>
+      <w:r>
+        <w:t>里配置的</w:t>
+      </w:r>
+      <w:r>
+        <w:rPr>
+          <w:rFonts w:hint="eastAsia"/>
+        </w:rPr>
+        <w:t>命令的开关，</w:t>
+      </w:r>
+      <w:r>
+        <w:rPr>
+          <w:rFonts w:hint="eastAsia"/>
+        </w:rPr>
+        <w:t>o</w:t>
+      </w:r>
+      <w:r>
+        <w:t>n/off</w:t>
+      </w:r>
+      <w:r>
+        <w:t>表示打开</w:t>
+      </w:r>
+      <w:r>
+        <w:t>/</w:t>
+      </w:r>
+      <w:r>
+        <w:t>关闭</w:t>
+      </w:r>
+    </w:p>
+    <w:p/>
+    <w:p>
+      <w:pPr>
+        <w:pStyle w:val="4"/>
+        <w:rPr>
+          <w:rFonts w:hint="eastAsia"/>
+        </w:rPr>
+      </w:pPr>
+      <w:r>
+        <w:lastRenderedPageBreak/>
+        <w:t>其他</w:t>
+      </w:r>
+    </w:p>
+    <w:p>
+      <w:r>
+        <w:t>SYN_SENT</w:t>
+      </w:r>
+      <w:r>
+        <w:t>、</w:t>
+      </w:r>
+      <w:r>
+        <w:t>SYN_RECV</w:t>
+      </w:r>
+      <w:r>
+        <w:t>、</w:t>
+      </w:r>
+      <w:r>
+        <w:t>FIN_WAIT1</w:t>
+      </w:r>
+      <w:r>
+        <w:t>、</w:t>
+      </w:r>
+      <w:r>
+        <w:t>FIN_WAIT2</w:t>
+      </w:r>
+      <w:r>
+        <w:t>、</w:t>
+      </w:r>
+      <w:r>
+        <w:t>TIME_WAIT</w:t>
+      </w:r>
+      <w:r>
+        <w:t>、</w:t>
+      </w:r>
+      <w:r>
+        <w:t>CLOSE</w:t>
+      </w:r>
+      <w:r>
+        <w:t>、</w:t>
+      </w:r>
+      <w:r>
+        <w:t>CLOSE_WAIT</w:t>
+      </w:r>
+      <w:r>
+        <w:t>、</w:t>
+      </w:r>
+      <w:r>
+        <w:t>LAST_ACK</w:t>
+      </w:r>
+      <w:r>
+        <w:t>、</w:t>
+      </w:r>
+      <w:r>
+        <w:t>CLOSING</w:t>
+      </w:r>
+      <w:r>
+        <w:t>、</w:t>
+      </w:r>
+      <w:r>
+        <w:t>UNKNOWN</w:t>
+      </w:r>
+      <w:r>
+        <w:t>的配置与</w:t>
+      </w:r>
+      <w:r>
+        <w:t>ESTABLISHED</w:t>
+      </w:r>
+      <w:r>
+        <w:t>类似</w:t>
+      </w:r>
+    </w:p>
+    <w:p>
+      <w:pPr>
+        <w:rPr>
+          <w:rFonts w:hint="eastAsia"/>
+        </w:rPr>
+      </w:pPr>
+    </w:p>
+    <w:p>
+      <w:pPr>
         <w:pStyle w:val="2"/>
       </w:pPr>
       <w:r>
         <w:t>各平台</w:t>
       </w:r>
-      <w:r>
-        <w:t>布署说明</w:t>
+      <w:proofErr w:type="gramStart"/>
+      <w:r>
+        <w:t>布署</w:t>
+      </w:r>
+      <w:proofErr w:type="gramEnd"/>
+      <w:r>
+        <w:t>说明</w:t>
       </w:r>
     </w:p>
     <w:p>
@@ -875,318 +2279,313 @@
           <w:rStyle w:val="a8"/>
           <w:rFonts w:hint="eastAsia"/>
         </w:rPr>
+        <w:t>可以通过附带的</w:t>
+      </w:r>
+      <w:r>
+        <w:rPr>
+          <w:rStyle w:val="a8"/>
+        </w:rPr>
+        <w:t>add_cron_tcp_monitor.sh</w:t>
+      </w:r>
+      <w:r>
+        <w:rPr>
+          <w:rStyle w:val="a8"/>
+        </w:rPr>
+        <w:t>脚本自动完成第</w:t>
+      </w:r>
+      <w:r>
+        <w:rPr>
+          <w:rStyle w:val="a8"/>
+        </w:rPr>
+        <w:t>3</w:t>
+      </w:r>
+      <w:r>
+        <w:rPr>
+          <w:rStyle w:val="a8"/>
+        </w:rPr>
+        <w:t>步操作</w:t>
+      </w:r>
+    </w:p>
+    <w:p>
+      <w:pPr>
+        <w:pStyle w:val="3"/>
+      </w:pPr>
+      <w:r>
+        <w:rPr>
+          <w:rFonts w:hint="eastAsia"/>
+        </w:rPr>
+        <w:t>W</w:t>
+      </w:r>
+      <w:r>
+        <w:t>indows</w:t>
+      </w:r>
+    </w:p>
+    <w:p>
+      <w:pPr>
+        <w:jc w:val="left"/>
+      </w:pPr>
+      <w:r>
+        <w:t>1</w:t>
+      </w:r>
+      <w:r>
+        <w:t>、</w:t>
+      </w:r>
+      <w:r>
+        <w:t>安装</w:t>
+      </w:r>
+      <w:proofErr w:type="spellStart"/>
+      <w:r>
+        <w:rPr>
+          <w:rFonts w:hint="eastAsia"/>
+        </w:rPr>
+        <w:t>p</w:t>
+      </w:r>
+      <w:r>
+        <w:t>erl</w:t>
+      </w:r>
+      <w:proofErr w:type="spellEnd"/>
+      <w:r>
+        <w:t>运行环境</w:t>
+      </w:r>
+      <w:r>
+        <w:t>到</w:t>
+      </w:r>
+      <w:r>
+        <w:rPr>
+          <w:rFonts w:hint="eastAsia"/>
+        </w:rPr>
+        <w:t>C</w:t>
+      </w:r>
+      <w:r>
+        <w:t xml:space="preserve">:\osac </w:t>
+      </w:r>
+      <w:r>
+        <w:t>目录，最终</w:t>
+      </w:r>
+      <w:proofErr w:type="spellStart"/>
+      <w:r>
+        <w:rPr>
+          <w:rFonts w:hint="eastAsia"/>
+        </w:rPr>
+        <w:t>p</w:t>
+      </w:r>
+      <w:r>
+        <w:t>erl</w:t>
+      </w:r>
+      <w:proofErr w:type="spellEnd"/>
+      <w:r>
+        <w:t>可执行文件路径应该为</w:t>
+      </w:r>
+      <w:r>
+        <w:t>C:\osac\Perl\bin\perl.exe</w:t>
+      </w:r>
+      <w:r>
+        <w:t xml:space="preserve"> </w:t>
+      </w:r>
+    </w:p>
+    <w:p>
+      <w:r>
+        <w:t>2</w:t>
+      </w:r>
+      <w:r>
+        <w:t>、</w:t>
+      </w:r>
+      <w:r>
+        <w:t>tcp_monitor.pl</w:t>
+      </w:r>
+      <w:r>
+        <w:t>文件中，</w:t>
+      </w:r>
+      <w:r>
+        <w:t>$</w:t>
+      </w:r>
+      <w:proofErr w:type="spellStart"/>
+      <w:r>
+        <w:t>cfg_file</w:t>
+      </w:r>
+      <w:proofErr w:type="spellEnd"/>
+      <w:r>
+        <w:t>的值改为如下值</w:t>
+      </w:r>
+    </w:p>
+    <w:p>
+      <w:pPr>
+        <w:pStyle w:val="a4"/>
+      </w:pPr>
+      <w:proofErr w:type="gramStart"/>
+      <w:r>
+        <w:t>my</w:t>
+      </w:r>
+      <w:proofErr w:type="gramEnd"/>
+      <w:r>
+        <w:t xml:space="preserve"> $</w:t>
+      </w:r>
+      <w:proofErr w:type="spellStart"/>
+      <w:r>
+        <w:t>cfg_file</w:t>
+      </w:r>
+      <w:proofErr w:type="spellEnd"/>
+      <w:r>
+        <w:t xml:space="preserve"> = "</w:t>
+      </w:r>
+      <w:r>
+        <w:rPr>
+          <w:rFonts w:hint="eastAsia"/>
+        </w:rPr>
+        <w:t>$Bin</w:t>
+      </w:r>
+      <w:r>
+        <w:t>/tcp_monitor.conf</w:t>
+      </w:r>
+      <w:r>
+        <w:t>.ini</w:t>
+      </w:r>
+      <w:r>
+        <w:t>";</w:t>
+      </w:r>
+    </w:p>
+    <w:p>
+      <w:r>
+        <w:t>3</w:t>
+      </w:r>
+      <w:r>
+        <w:t>、</w:t>
+      </w:r>
+      <w:r>
+        <w:t>tcp_monitor.pl</w:t>
+      </w:r>
+      <w:r>
+        <w:t>文件中，</w:t>
+      </w:r>
+      <w:proofErr w:type="spellStart"/>
+      <w:r>
+        <w:t>errorlog</w:t>
+      </w:r>
+      <w:proofErr w:type="spellEnd"/>
+      <w:r>
+        <w:t>的值改为如下值</w:t>
+      </w:r>
+    </w:p>
+    <w:p>
+      <w:pPr>
+        <w:pStyle w:val="a4"/>
+      </w:pPr>
+      <w:r>
+        <w:rPr>
+          <w:rFonts w:hint="eastAsia"/>
+        </w:rPr>
+        <w:t xml:space="preserve"># </w:t>
+      </w:r>
+      <w:r>
+        <w:rPr>
+          <w:rFonts w:hint="eastAsia"/>
+        </w:rPr>
+        <w:t>错误日志保存路径</w:t>
+      </w:r>
+    </w:p>
+    <w:p>
+      <w:pPr>
+        <w:pStyle w:val="a4"/>
+      </w:pPr>
+      <w:r>
+        <w:t>errorlog=</w:t>
+      </w:r>
+      <w:r>
+        <w:t>tcp_monitor_error.log</w:t>
+      </w:r>
+    </w:p>
+    <w:p>
+      <w:pPr>
+        <w:jc w:val="left"/>
+      </w:pPr>
+      <w:r>
+        <w:rPr>
+          <w:rFonts w:hint="eastAsia"/>
+        </w:rPr>
+        <w:t>3</w:t>
+      </w:r>
+      <w:r>
+        <w:rPr>
+          <w:rFonts w:hint="eastAsia"/>
+        </w:rPr>
+        <w:t>、</w:t>
+      </w:r>
+      <w:r>
+        <w:rPr>
+          <w:rFonts w:hint="eastAsia"/>
+        </w:rPr>
+        <w:t>将</w:t>
+      </w:r>
+      <w:r>
+        <w:rPr>
+          <w:rFonts w:hint="eastAsia"/>
+        </w:rPr>
+        <w:t>tcp_monitor.pl</w:t>
+      </w:r>
+      <w:r>
+        <w:rPr>
+          <w:rFonts w:hint="eastAsia"/>
+        </w:rPr>
+        <w:t>、</w:t>
+      </w:r>
+      <w:r>
+        <w:t>srvany.exe</w:t>
+      </w:r>
+      <w:r>
+        <w:rPr>
+          <w:rFonts w:hint="eastAsia"/>
+        </w:rPr>
+        <w:t>、</w:t>
+      </w:r>
+      <w:r>
+        <w:t>checkservice.vbs</w:t>
+      </w:r>
+      <w:r>
+        <w:t>、</w:t>
+      </w:r>
+      <w:r>
+        <w:t xml:space="preserve"> </w:t>
+      </w:r>
+      <w:r>
+        <w:t>tcp_monitor.conf</w:t>
+      </w:r>
+      <w:r>
+        <w:t>.ini</w:t>
+      </w:r>
+      <w:r>
+        <w:rPr>
+          <w:rFonts w:hint="eastAsia"/>
+        </w:rPr>
+        <w:t>拷贝到</w:t>
+      </w:r>
+      <w:r>
+        <w:t>C:\OSAC</w:t>
+      </w:r>
+      <w:r>
+        <w:t xml:space="preserve">\tcp_monitor\ </w:t>
+      </w:r>
+      <w:r>
+        <w:rPr>
+          <w:rFonts w:hint="eastAsia"/>
+        </w:rPr>
+        <w:t>目录</w:t>
+      </w:r>
+      <w:r>
+        <w:rPr>
+          <w:rFonts w:hint="eastAsia"/>
+        </w:rPr>
+        <w:t>；</w:t>
+      </w:r>
+    </w:p>
+    <w:p>
+      <w:pPr>
+        <w:jc w:val="left"/>
+      </w:pPr>
+      <w:r>
+        <w:rPr>
+          <w:rFonts w:hint="eastAsia"/>
+        </w:rPr>
         <w:lastRenderedPageBreak/>
-        <w:t>可以通过附带的</w:t>
-      </w:r>
-      <w:r>
-        <w:rPr>
-          <w:rStyle w:val="a8"/>
-        </w:rPr>
-        <w:t>add_cron_tcp_monitor.sh</w:t>
-      </w:r>
-      <w:r>
-        <w:rPr>
-          <w:rStyle w:val="a8"/>
-        </w:rPr>
-        <w:t>脚本自动完成第</w:t>
-      </w:r>
-      <w:r>
-        <w:rPr>
-          <w:rStyle w:val="a8"/>
-        </w:rPr>
-        <w:t>3</w:t>
-      </w:r>
-      <w:r>
-        <w:rPr>
-          <w:rStyle w:val="a8"/>
-        </w:rPr>
-        <w:t>步操作</w:t>
-      </w:r>
-    </w:p>
-    <w:p>
-      <w:pPr>
-        <w:pStyle w:val="3"/>
-      </w:pPr>
-      <w:r>
-        <w:rPr>
-          <w:rFonts w:hint="eastAsia"/>
-        </w:rPr>
-        <w:t>W</w:t>
-      </w:r>
-      <w:r>
-        <w:t>indows</w:t>
-      </w:r>
-    </w:p>
-    <w:p>
-      <w:pPr>
-        <w:jc w:val="left"/>
-      </w:pPr>
-      <w:r>
-        <w:t>1</w:t>
-      </w:r>
-      <w:r>
-        <w:t>、</w:t>
-      </w:r>
-      <w:r>
-        <w:t>安装</w:t>
-      </w:r>
-      <w:proofErr w:type="spellStart"/>
-      <w:r>
-        <w:rPr>
-          <w:rFonts w:hint="eastAsia"/>
-        </w:rPr>
-        <w:t>p</w:t>
-      </w:r>
-      <w:r>
-        <w:t>erl</w:t>
-      </w:r>
-      <w:proofErr w:type="spellEnd"/>
-      <w:r>
-        <w:t>运行环境</w:t>
-      </w:r>
-      <w:r>
-        <w:t>到</w:t>
-      </w:r>
-      <w:r>
-        <w:rPr>
-          <w:rFonts w:hint="eastAsia"/>
-        </w:rPr>
-        <w:t>C</w:t>
-      </w:r>
-      <w:r>
-        <w:t xml:space="preserve">:\osac </w:t>
-      </w:r>
-      <w:r>
-        <w:t>目录，最终</w:t>
-      </w:r>
-      <w:proofErr w:type="spellStart"/>
-      <w:r>
-        <w:rPr>
-          <w:rFonts w:hint="eastAsia"/>
-        </w:rPr>
-        <w:t>p</w:t>
-      </w:r>
-      <w:r>
-        <w:t>erl</w:t>
-      </w:r>
-      <w:proofErr w:type="spellEnd"/>
-      <w:r>
-        <w:t>可执行文件路径应该为</w:t>
-      </w:r>
-      <w:r>
-        <w:t>C:\osac\Perl\bin\perl.exe</w:t>
-      </w:r>
-      <w:r>
-        <w:t xml:space="preserve"> </w:t>
-      </w:r>
-    </w:p>
-    <w:p>
-      <w:r>
-        <w:t>2</w:t>
-      </w:r>
-      <w:r>
-        <w:t>、</w:t>
-      </w:r>
-      <w:r>
-        <w:t>tcp_monitor.pl</w:t>
-      </w:r>
-      <w:r>
-        <w:t>文件中，</w:t>
-      </w:r>
-      <w:r>
-        <w:t>$</w:t>
-      </w:r>
-      <w:proofErr w:type="spellStart"/>
-      <w:r>
-        <w:t>cfg_file</w:t>
-      </w:r>
-      <w:proofErr w:type="spellEnd"/>
-      <w:r>
-        <w:t>的值改为如下值</w:t>
-      </w:r>
-    </w:p>
-    <w:p>
-      <w:pPr>
-        <w:pStyle w:val="a4"/>
-      </w:pPr>
-      <w:proofErr w:type="gramStart"/>
-      <w:r>
-        <w:t>my</w:t>
-      </w:r>
-      <w:proofErr w:type="gramEnd"/>
-      <w:r>
-        <w:t xml:space="preserve"> $</w:t>
-      </w:r>
-      <w:proofErr w:type="spellStart"/>
-      <w:r>
-        <w:t>cfg_file</w:t>
-      </w:r>
-      <w:proofErr w:type="spellEnd"/>
-      <w:r>
-        <w:t xml:space="preserve"> = "</w:t>
-      </w:r>
-      <w:r>
-        <w:rPr>
-          <w:rFonts w:hint="eastAsia"/>
-        </w:rPr>
-        <w:t>$Bin</w:t>
-      </w:r>
-      <w:r>
-        <w:t>/tcp_monitor.conf</w:t>
-      </w:r>
-      <w:r>
-        <w:t>.ini</w:t>
-      </w:r>
-      <w:r>
-        <w:t>";</w:t>
-      </w:r>
-    </w:p>
-    <w:p>
-      <w:r>
-        <w:t>3</w:t>
-      </w:r>
-      <w:r>
-        <w:t>、</w:t>
-      </w:r>
-      <w:r>
-        <w:t>tcp_monitor.pl</w:t>
-      </w:r>
-      <w:r>
-        <w:t>文件中，</w:t>
-      </w:r>
-      <w:proofErr w:type="spellStart"/>
-      <w:r>
-        <w:t>errorlog</w:t>
-      </w:r>
-      <w:proofErr w:type="spellEnd"/>
-      <w:r>
-        <w:t>的值改为如下值</w:t>
-      </w:r>
-    </w:p>
-    <w:p>
-      <w:pPr>
-        <w:pStyle w:val="a4"/>
-        <w:rPr>
-          <w:rFonts w:hint="eastAsia"/>
-        </w:rPr>
-      </w:pPr>
-      <w:r>
-        <w:rPr>
-          <w:rFonts w:hint="eastAsia"/>
-        </w:rPr>
-        <w:t xml:space="preserve"># </w:t>
-      </w:r>
-      <w:r>
-        <w:rPr>
-          <w:rFonts w:hint="eastAsia"/>
-        </w:rPr>
-        <w:t>错误日志保存路径</w:t>
-      </w:r>
-    </w:p>
-    <w:p>
-      <w:pPr>
-        <w:pStyle w:val="a4"/>
-      </w:pPr>
-      <w:r>
-        <w:t>errorlog=</w:t>
-      </w:r>
-      <w:bookmarkStart w:id="0" w:name="_GoBack"/>
-      <w:bookmarkEnd w:id="0"/>
-      <w:r>
-        <w:t>tcp_monitor_error.log</w:t>
-      </w:r>
-    </w:p>
-    <w:p>
-      <w:pPr>
-        <w:jc w:val="left"/>
-      </w:pPr>
-      <w:r>
-        <w:rPr>
-          <w:rFonts w:hint="eastAsia"/>
-        </w:rPr>
-        <w:t>3</w:t>
-      </w:r>
-      <w:r>
-        <w:rPr>
-          <w:rFonts w:hint="eastAsia"/>
-        </w:rPr>
-        <w:t>、</w:t>
-      </w:r>
-      <w:r>
-        <w:rPr>
-          <w:rFonts w:hint="eastAsia"/>
-        </w:rPr>
-        <w:t>将</w:t>
-      </w:r>
-      <w:r>
-        <w:rPr>
-          <w:rFonts w:hint="eastAsia"/>
-        </w:rPr>
-        <w:t>tcp_monitor.pl</w:t>
-      </w:r>
-      <w:r>
-        <w:rPr>
-          <w:rFonts w:hint="eastAsia"/>
-        </w:rPr>
-        <w:t>、</w:t>
-      </w:r>
-      <w:r>
-        <w:t>srvany.exe</w:t>
-      </w:r>
-      <w:r>
-        <w:rPr>
-          <w:rFonts w:hint="eastAsia"/>
-        </w:rPr>
-        <w:t>、</w:t>
-      </w:r>
-      <w:r>
-        <w:t>checkservice.vbs</w:t>
-      </w:r>
-      <w:r>
-        <w:t>、</w:t>
-      </w:r>
-      <w:r>
-        <w:t xml:space="preserve"> </w:t>
-      </w:r>
-      <w:r>
-        <w:t>tcp_monitor.conf</w:t>
-      </w:r>
-      <w:r>
-        <w:t>.ini</w:t>
-      </w:r>
-      <w:r>
-        <w:rPr>
-          <w:rFonts w:hint="eastAsia"/>
-        </w:rPr>
-        <w:t>拷贝到</w:t>
-      </w:r>
-      <w:r>
-        <w:t>C:\OSAC</w:t>
-      </w:r>
-      <w:r>
-        <w:t xml:space="preserve">\tcp_monitor\ </w:t>
-      </w:r>
-      <w:r>
-        <w:rPr>
-          <w:rFonts w:hint="eastAsia"/>
-        </w:rPr>
-        <w:t>目录</w:t>
-      </w:r>
-      <w:r>
-        <w:rPr>
-          <w:rFonts w:hint="eastAsia"/>
-        </w:rPr>
-        <w:t>；</w:t>
-      </w:r>
-    </w:p>
-    <w:p>
-      <w:pPr>
-        <w:jc w:val="left"/>
-      </w:pPr>
-      <w:r>
-        <w:rPr>
-          <w:rFonts w:hint="eastAsia"/>
-        </w:rPr>
         <w:t>4</w:t>
       </w:r>
       <w:r>
@@ -2638,7 +4037,6 @@
   <w:style w:type="character" w:default="1" w:styleId="a0">
     <w:name w:val="Default Paragraph Font"/>
     <w:uiPriority w:val="1"/>
-    <w:semiHidden/>
     <w:unhideWhenUsed/>
   </w:style>
   <w:style w:type="table" w:default="1" w:styleId="a1">
